--- a/SEP/Writing/Process Report/MeetingsPlan.docx
+++ b/SEP/Writing/Process Report/MeetingsPlan.docx
@@ -2,6 +2,21 @@
 <file path=word/document.xml><?xml version="1.0" encoding="utf-8"?>
 <w:document xmlns:wpc="http://schemas.microsoft.com/office/word/2010/wordprocessingCanvas" xmlns:cx="http://schemas.microsoft.com/office/drawing/2014/chartex" xmlns:cx1="http://schemas.microsoft.com/office/drawing/2015/9/8/chartex" xmlns:cx2="http://schemas.microsoft.com/office/drawing/2015/10/21/chartex" xmlns:cx3="http://schemas.microsoft.com/office/drawing/2016/5/9/chartex" xmlns:cx4="http://schemas.microsoft.com/office/drawing/2016/5/10/chartex" xmlns:cx5="http://schemas.microsoft.com/office/drawing/2016/5/11/chartex" xmlns:cx6="http://schemas.microsoft.com/office/drawing/2016/5/12/chartex" xmlns:cx7="http://schemas.microsoft.com/office/drawing/2016/5/13/chartex" xmlns:cx8="http://schemas.microsoft.com/office/drawing/2016/5/14/chartex" xmlns:mc="http://schemas.openxmlformats.org/markup-compatibility/2006" xmlns:aink="http://schemas.microsoft.com/office/drawing/2016/ink" xmlns:am3d="http://schemas.microsoft.com/office/drawing/2017/model3d" xmlns:o="urn:schemas-microsoft-com:office:office" xmlns:r="http://schemas.openxmlformats.org/officeDocument/2006/relationships" xmlns:m="http://schemas.openxmlformats.org/officeDocument/2006/math" xmlns:v="urn:schemas-microsoft-com:vml" xmlns:wp14="http://schemas.microsoft.com/office/word/2010/wordprocessingDrawing" xmlns:wp="http://schemas.openxmlformats.org/drawingml/2006/wordprocessingDrawing" xmlns:w10="urn:schemas-microsoft-com:office:word" xmlns:w="http://schemas.openxmlformats.org/wordprocessingml/2006/main" xmlns:w14="http://schemas.microsoft.com/office/word/2010/wordml" xmlns:w15="http://schemas.microsoft.com/office/word/2012/wordml" xmlns:w16cid="http://schemas.microsoft.com/office/word/2016/wordml/cid" xmlns:w16se="http://schemas.microsoft.com/office/word/2015/wordml/symex" xmlns:wpg="http://schemas.microsoft.com/office/word/2010/wordprocessingGroup" xmlns:wpi="http://schemas.microsoft.com/office/word/2010/wordprocessingInk" xmlns:wne="http://schemas.microsoft.com/office/word/2006/wordml" xmlns:wps="http://schemas.microsoft.com/office/word/2010/wordprocessingShape" mc:Ignorable="w14 w15 w16se w16cid wp14">
   <w:body>
+    <w:p>
+      <w:pPr>
+        <w:rPr>
+          <w:sz w:val="24"/>
+          <w:szCs w:val="24"/>
+        </w:rPr>
+      </w:pPr>
+      <w:r>
+        <w:rPr>
+          <w:sz w:val="24"/>
+          <w:szCs w:val="24"/>
+        </w:rPr>
+        <w:t>This document shows the plan for every meeting session of the team.</w:t>
+      </w:r>
+    </w:p>
     <w:p>
       <w:pPr>
         <w:rPr>
@@ -137,7 +152,21 @@
                 <w:sz w:val="24"/>
                 <w:szCs w:val="24"/>
               </w:rPr>
-              <w:t>Discuss about what topics could be suitable for the new project</w:t>
+              <w:t>Discuss</w:t>
+            </w:r>
+            <w:r>
+              <w:rPr>
+                <w:sz w:val="24"/>
+                <w:szCs w:val="24"/>
+              </w:rPr>
+              <w:t>ed</w:t>
+            </w:r>
+            <w:r>
+              <w:rPr>
+                <w:sz w:val="24"/>
+                <w:szCs w:val="24"/>
+              </w:rPr>
+              <w:t xml:space="preserve"> about what topics could be suitable for the new project</w:t>
             </w:r>
             <w:r>
               <w:rPr>
@@ -153,15 +182,6 @@
             <w:tcW w:w="4675" w:type="dxa"/>
             <w:vAlign w:val="center"/>
           </w:tcPr>
-          <w:p>
-            <w:pPr>
-              <w:jc w:val="center"/>
-              <w:rPr>
-                <w:sz w:val="24"/>
-                <w:szCs w:val="24"/>
-              </w:rPr>
-            </w:pPr>
-          </w:p>
           <w:p>
             <w:pPr>
               <w:jc w:val="center"/>
@@ -331,23 +351,44 @@
                 <w:sz w:val="24"/>
                 <w:szCs w:val="24"/>
               </w:rPr>
-              <w:t>Completed the group formation (a description of the new project, keywords, expectations from this new semester);</w:t>
-            </w:r>
-          </w:p>
-          <w:p>
-            <w:pPr>
-              <w:jc w:val="center"/>
-              <w:rPr>
-                <w:sz w:val="24"/>
-                <w:szCs w:val="24"/>
-              </w:rPr>
-            </w:pPr>
-            <w:r>
-              <w:rPr>
-                <w:sz w:val="24"/>
-                <w:szCs w:val="24"/>
-              </w:rPr>
-              <w:t>List of features;</w:t>
+              <w:t>Completed the group formation (a description of the new project, keywords, expectations f</w:t>
+            </w:r>
+            <w:r>
+              <w:rPr>
+                <w:sz w:val="24"/>
+                <w:szCs w:val="24"/>
+              </w:rPr>
+              <w:t xml:space="preserve">or </w:t>
+            </w:r>
+            <w:r>
+              <w:rPr>
+                <w:sz w:val="24"/>
+                <w:szCs w:val="24"/>
+              </w:rPr>
+              <w:t>this new semester);</w:t>
+            </w:r>
+          </w:p>
+          <w:p>
+            <w:pPr>
+              <w:jc w:val="center"/>
+              <w:rPr>
+                <w:sz w:val="24"/>
+                <w:szCs w:val="24"/>
+              </w:rPr>
+            </w:pPr>
+            <w:r>
+              <w:rPr>
+                <w:sz w:val="24"/>
+                <w:szCs w:val="24"/>
+              </w:rPr>
+              <w:t>Created a l</w:t>
+            </w:r>
+            <w:r>
+              <w:rPr>
+                <w:sz w:val="24"/>
+                <w:szCs w:val="24"/>
+              </w:rPr>
+              <w:t>ist of features;</w:t>
             </w:r>
           </w:p>
           <w:p>
@@ -379,17 +420,22 @@
                 <w:sz w:val="24"/>
                 <w:szCs w:val="24"/>
               </w:rPr>
-              <w:t xml:space="preserve">Belbin </w:t>
-            </w:r>
-            <w:proofErr w:type="spellStart"/>
-            <w:r>
-              <w:rPr>
-                <w:sz w:val="24"/>
-                <w:szCs w:val="24"/>
-              </w:rPr>
-              <w:t>Teamroles</w:t>
-            </w:r>
-            <w:proofErr w:type="spellEnd"/>
+              <w:t>Belbin Team</w:t>
+            </w:r>
+            <w:r>
+              <w:rPr>
+                <w:sz w:val="24"/>
+                <w:szCs w:val="24"/>
+              </w:rPr>
+              <w:t xml:space="preserve"> R</w:t>
+            </w:r>
+            <w:r>
+              <w:rPr>
+                <w:sz w:val="24"/>
+                <w:szCs w:val="24"/>
+              </w:rPr>
+              <w:t>oles</w:t>
+            </w:r>
             <w:r>
               <w:rPr>
                 <w:sz w:val="24"/>
@@ -412,15 +458,6 @@
                 <w:szCs w:val="24"/>
               </w:rPr>
             </w:pPr>
-          </w:p>
-          <w:p>
-            <w:pPr>
-              <w:jc w:val="center"/>
-              <w:rPr>
-                <w:sz w:val="24"/>
-                <w:szCs w:val="24"/>
-              </w:rPr>
-            </w:pPr>
             <w:r>
               <w:rPr>
                 <w:sz w:val="24"/>
@@ -442,26 +479,15 @@
                 <w:sz w:val="24"/>
                 <w:szCs w:val="24"/>
               </w:rPr>
-              <w:t xml:space="preserve"> Learn to use GIT and </w:t>
-            </w:r>
-            <w:proofErr w:type="spellStart"/>
-            <w:proofErr w:type="gramStart"/>
-            <w:r>
-              <w:rPr>
-                <w:sz w:val="24"/>
-                <w:szCs w:val="24"/>
-              </w:rPr>
-              <w:t>UpSource</w:t>
-            </w:r>
-            <w:proofErr w:type="spellEnd"/>
-            <w:r>
-              <w:rPr>
-                <w:sz w:val="24"/>
-                <w:szCs w:val="24"/>
-              </w:rPr>
-              <w:t xml:space="preserve"> ;</w:t>
-            </w:r>
-            <w:proofErr w:type="gramEnd"/>
+              <w:t xml:space="preserve"> Learn to use GIT and UpSource</w:t>
+            </w:r>
+            <w:r>
+              <w:rPr>
+                <w:sz w:val="24"/>
+                <w:szCs w:val="24"/>
+              </w:rPr>
+              <w:t>;</w:t>
+            </w:r>
           </w:p>
           <w:p>
             <w:pPr>
@@ -839,15 +865,6 @@
                 <w:szCs w:val="24"/>
               </w:rPr>
             </w:pPr>
-          </w:p>
-          <w:p>
-            <w:pPr>
-              <w:jc w:val="center"/>
-              <w:rPr>
-                <w:sz w:val="24"/>
-                <w:szCs w:val="24"/>
-              </w:rPr>
-            </w:pPr>
             <w:r>
               <w:rPr>
                 <w:sz w:val="24"/>
@@ -886,39 +903,12 @@
               <w:t>Talked to the librarians about sources of information;</w:t>
             </w:r>
           </w:p>
-          <w:p>
-            <w:pPr>
-              <w:jc w:val="center"/>
-              <w:rPr>
-                <w:sz w:val="24"/>
-                <w:szCs w:val="24"/>
-              </w:rPr>
-            </w:pPr>
-          </w:p>
         </w:tc>
         <w:tc>
           <w:tcPr>
             <w:tcW w:w="4675" w:type="dxa"/>
             <w:vAlign w:val="center"/>
           </w:tcPr>
-          <w:p>
-            <w:pPr>
-              <w:jc w:val="center"/>
-              <w:rPr>
-                <w:sz w:val="24"/>
-                <w:szCs w:val="24"/>
-              </w:rPr>
-            </w:pPr>
-          </w:p>
-          <w:p>
-            <w:pPr>
-              <w:jc w:val="center"/>
-              <w:rPr>
-                <w:sz w:val="24"/>
-                <w:szCs w:val="24"/>
-              </w:rPr>
-            </w:pPr>
-          </w:p>
           <w:p>
             <w:pPr>
               <w:jc w:val="center"/>
@@ -1095,15 +1085,6 @@
                 <w:szCs w:val="24"/>
               </w:rPr>
             </w:pPr>
-          </w:p>
-          <w:p>
-            <w:pPr>
-              <w:jc w:val="center"/>
-              <w:rPr>
-                <w:sz w:val="24"/>
-                <w:szCs w:val="24"/>
-              </w:rPr>
-            </w:pPr>
             <w:r>
               <w:rPr>
                 <w:sz w:val="24"/>
@@ -1112,30 +1093,12 @@
               <w:t>Received feedback regarding project description;</w:t>
             </w:r>
           </w:p>
-          <w:p>
-            <w:pPr>
-              <w:jc w:val="center"/>
-              <w:rPr>
-                <w:sz w:val="24"/>
-                <w:szCs w:val="24"/>
-              </w:rPr>
-            </w:pPr>
-          </w:p>
         </w:tc>
         <w:tc>
           <w:tcPr>
             <w:tcW w:w="4675" w:type="dxa"/>
             <w:vAlign w:val="center"/>
           </w:tcPr>
-          <w:p>
-            <w:pPr>
-              <w:jc w:val="center"/>
-              <w:rPr>
-                <w:sz w:val="24"/>
-                <w:szCs w:val="24"/>
-              </w:rPr>
-            </w:pPr>
-          </w:p>
           <w:p>
             <w:pPr>
               <w:jc w:val="center"/>
@@ -1301,15 +1264,6 @@
                 <w:szCs w:val="24"/>
               </w:rPr>
             </w:pPr>
-          </w:p>
-          <w:p>
-            <w:pPr>
-              <w:jc w:val="center"/>
-              <w:rPr>
-                <w:sz w:val="24"/>
-                <w:szCs w:val="24"/>
-              </w:rPr>
-            </w:pPr>
             <w:r>
               <w:rPr>
                 <w:sz w:val="24"/>
@@ -1318,30 +1272,12 @@
               <w:t>Got an overview of SCRUM;</w:t>
             </w:r>
           </w:p>
-          <w:p>
-            <w:pPr>
-              <w:jc w:val="center"/>
-              <w:rPr>
-                <w:sz w:val="24"/>
-                <w:szCs w:val="24"/>
-              </w:rPr>
-            </w:pPr>
-          </w:p>
         </w:tc>
         <w:tc>
           <w:tcPr>
             <w:tcW w:w="4675" w:type="dxa"/>
             <w:vAlign w:val="center"/>
           </w:tcPr>
-          <w:p>
-            <w:pPr>
-              <w:jc w:val="center"/>
-              <w:rPr>
-                <w:sz w:val="24"/>
-                <w:szCs w:val="24"/>
-              </w:rPr>
-            </w:pPr>
-          </w:p>
           <w:p>
             <w:pPr>
               <w:jc w:val="center"/>
@@ -1434,8 +1370,6 @@
         </w:rPr>
         <w:t>4</w:t>
       </w:r>
-      <w:bookmarkStart w:id="0" w:name="_GoBack"/>
-      <w:bookmarkEnd w:id="0"/>
       <w:r>
         <w:rPr>
           <w:sz w:val="24"/>
@@ -1525,15 +1459,6 @@
                 <w:szCs w:val="24"/>
               </w:rPr>
             </w:pPr>
-          </w:p>
-          <w:p>
-            <w:pPr>
-              <w:jc w:val="center"/>
-              <w:rPr>
-                <w:sz w:val="24"/>
-                <w:szCs w:val="24"/>
-              </w:rPr>
-            </w:pPr>
             <w:r>
               <w:rPr>
                 <w:sz w:val="24"/>
@@ -1542,30 +1467,12 @@
               <w:t>Finished the Product backlog;</w:t>
             </w:r>
           </w:p>
-          <w:p>
-            <w:pPr>
-              <w:jc w:val="center"/>
-              <w:rPr>
-                <w:sz w:val="24"/>
-                <w:szCs w:val="24"/>
-              </w:rPr>
-            </w:pPr>
-          </w:p>
         </w:tc>
         <w:tc>
           <w:tcPr>
             <w:tcW w:w="4675" w:type="dxa"/>
             <w:vAlign w:val="center"/>
           </w:tcPr>
-          <w:p>
-            <w:pPr>
-              <w:jc w:val="center"/>
-              <w:rPr>
-                <w:sz w:val="24"/>
-                <w:szCs w:val="24"/>
-              </w:rPr>
-            </w:pPr>
-          </w:p>
           <w:p>
             <w:pPr>
               <w:jc w:val="center"/>
@@ -1586,6 +1493,4498 @@
       </w:tr>
     </w:tbl>
     <w:p/>
+    <w:p>
+      <w:pPr>
+        <w:rPr>
+          <w:sz w:val="24"/>
+          <w:szCs w:val="24"/>
+          <w:u w:val="single"/>
+        </w:rPr>
+      </w:pPr>
+      <w:r>
+        <w:rPr>
+          <w:sz w:val="24"/>
+          <w:szCs w:val="24"/>
+          <w:u w:val="single"/>
+        </w:rPr>
+        <w:t>Group Meeting during SEP class,</w:t>
+      </w:r>
+      <w:r>
+        <w:rPr>
+          <w:sz w:val="24"/>
+          <w:szCs w:val="24"/>
+          <w:u w:val="single"/>
+        </w:rPr>
+        <w:t xml:space="preserve"> </w:t>
+      </w:r>
+      <w:r>
+        <w:rPr>
+          <w:sz w:val="24"/>
+          <w:szCs w:val="24"/>
+          <w:u w:val="single"/>
+        </w:rPr>
+        <w:t>12</w:t>
+      </w:r>
+      <w:r>
+        <w:rPr>
+          <w:sz w:val="24"/>
+          <w:szCs w:val="24"/>
+          <w:u w:val="single"/>
+        </w:rPr>
+        <w:t>/0</w:t>
+      </w:r>
+      <w:r>
+        <w:rPr>
+          <w:sz w:val="24"/>
+          <w:szCs w:val="24"/>
+          <w:u w:val="single"/>
+        </w:rPr>
+        <w:t>4</w:t>
+      </w:r>
+      <w:r>
+        <w:rPr>
+          <w:sz w:val="24"/>
+          <w:szCs w:val="24"/>
+          <w:u w:val="single"/>
+        </w:rPr>
+        <w:t>/2018, 8:20 – 1</w:t>
+      </w:r>
+      <w:r>
+        <w:rPr>
+          <w:sz w:val="24"/>
+          <w:szCs w:val="24"/>
+          <w:u w:val="single"/>
+        </w:rPr>
+        <w:t>4</w:t>
+      </w:r>
+      <w:r>
+        <w:rPr>
+          <w:sz w:val="24"/>
+          <w:szCs w:val="24"/>
+          <w:u w:val="single"/>
+        </w:rPr>
+        <w:t>:00</w:t>
+      </w:r>
+    </w:p>
+    <w:p/>
+    <w:tbl>
+      <w:tblPr>
+        <w:tblStyle w:val="TableGrid"/>
+        <w:tblW w:w="0" w:type="auto"/>
+        <w:jc w:val="center"/>
+        <w:tblLook w:val="04A0" w:firstRow="1" w:lastRow="0" w:firstColumn="1" w:lastColumn="0" w:noHBand="0" w:noVBand="1"/>
+      </w:tblPr>
+      <w:tblGrid>
+        <w:gridCol w:w="4675"/>
+        <w:gridCol w:w="4675"/>
+      </w:tblGrid>
+      <w:tr>
+        <w:trPr>
+          <w:jc w:val="center"/>
+        </w:trPr>
+        <w:tc>
+          <w:tcPr>
+            <w:tcW w:w="4675" w:type="dxa"/>
+          </w:tcPr>
+          <w:p>
+            <w:pPr>
+              <w:jc w:val="center"/>
+              <w:rPr>
+                <w:b/>
+                <w:sz w:val="24"/>
+                <w:szCs w:val="24"/>
+              </w:rPr>
+            </w:pPr>
+            <w:r>
+              <w:rPr>
+                <w:b/>
+                <w:sz w:val="24"/>
+                <w:szCs w:val="24"/>
+              </w:rPr>
+              <w:t>What we did</w:t>
+            </w:r>
+          </w:p>
+        </w:tc>
+        <w:tc>
+          <w:tcPr>
+            <w:tcW w:w="4675" w:type="dxa"/>
+          </w:tcPr>
+          <w:p>
+            <w:pPr>
+              <w:jc w:val="center"/>
+              <w:rPr>
+                <w:b/>
+                <w:sz w:val="24"/>
+                <w:szCs w:val="24"/>
+              </w:rPr>
+            </w:pPr>
+            <w:r>
+              <w:rPr>
+                <w:b/>
+                <w:sz w:val="24"/>
+                <w:szCs w:val="24"/>
+              </w:rPr>
+              <w:t>Plans for next time</w:t>
+            </w:r>
+          </w:p>
+        </w:tc>
+      </w:tr>
+      <w:tr>
+        <w:trPr>
+          <w:jc w:val="center"/>
+        </w:trPr>
+        <w:tc>
+          <w:tcPr>
+            <w:tcW w:w="4675" w:type="dxa"/>
+            <w:vAlign w:val="center"/>
+          </w:tcPr>
+          <w:p>
+            <w:pPr>
+              <w:jc w:val="center"/>
+              <w:rPr>
+                <w:sz w:val="24"/>
+                <w:szCs w:val="24"/>
+              </w:rPr>
+            </w:pPr>
+            <w:r>
+              <w:rPr>
+                <w:sz w:val="24"/>
+                <w:szCs w:val="24"/>
+              </w:rPr>
+              <w:t>Created Sprint#1 backlog;</w:t>
+            </w:r>
+          </w:p>
+          <w:p>
+            <w:pPr>
+              <w:jc w:val="center"/>
+              <w:rPr>
+                <w:sz w:val="24"/>
+                <w:szCs w:val="24"/>
+              </w:rPr>
+            </w:pPr>
+            <w:r>
+              <w:rPr>
+                <w:sz w:val="24"/>
+                <w:szCs w:val="24"/>
+              </w:rPr>
+              <w:t>Started working on sprint#1 tasks;</w:t>
+            </w:r>
+          </w:p>
+        </w:tc>
+        <w:tc>
+          <w:tcPr>
+            <w:tcW w:w="4675" w:type="dxa"/>
+            <w:vAlign w:val="center"/>
+          </w:tcPr>
+          <w:p>
+            <w:pPr>
+              <w:jc w:val="center"/>
+              <w:rPr>
+                <w:sz w:val="24"/>
+                <w:szCs w:val="24"/>
+              </w:rPr>
+            </w:pPr>
+          </w:p>
+          <w:p>
+            <w:pPr>
+              <w:jc w:val="center"/>
+              <w:rPr>
+                <w:sz w:val="24"/>
+                <w:szCs w:val="24"/>
+              </w:rPr>
+            </w:pPr>
+            <w:r>
+              <w:rPr>
+                <w:sz w:val="24"/>
+                <w:szCs w:val="24"/>
+              </w:rPr>
+              <w:t>Prepare for the next working session;</w:t>
+            </w:r>
+          </w:p>
+          <w:p>
+            <w:pPr>
+              <w:jc w:val="center"/>
+              <w:rPr>
+                <w:sz w:val="24"/>
+                <w:szCs w:val="24"/>
+              </w:rPr>
+            </w:pPr>
+          </w:p>
+        </w:tc>
+      </w:tr>
+    </w:tbl>
+    <w:p/>
+    <w:p>
+      <w:pPr>
+        <w:rPr>
+          <w:sz w:val="24"/>
+          <w:szCs w:val="24"/>
+          <w:u w:val="single"/>
+        </w:rPr>
+      </w:pPr>
+      <w:r>
+        <w:rPr>
+          <w:sz w:val="24"/>
+          <w:szCs w:val="24"/>
+          <w:u w:val="single"/>
+        </w:rPr>
+        <w:t>Group Meeting during SEP class,</w:t>
+      </w:r>
+      <w:r>
+        <w:rPr>
+          <w:sz w:val="24"/>
+          <w:szCs w:val="24"/>
+          <w:u w:val="single"/>
+        </w:rPr>
+        <w:t xml:space="preserve"> </w:t>
+      </w:r>
+      <w:r>
+        <w:rPr>
+          <w:sz w:val="24"/>
+          <w:szCs w:val="24"/>
+          <w:u w:val="single"/>
+        </w:rPr>
+        <w:t>19</w:t>
+      </w:r>
+      <w:r>
+        <w:rPr>
+          <w:sz w:val="24"/>
+          <w:szCs w:val="24"/>
+          <w:u w:val="single"/>
+        </w:rPr>
+        <w:t>/0</w:t>
+      </w:r>
+      <w:r>
+        <w:rPr>
+          <w:sz w:val="24"/>
+          <w:szCs w:val="24"/>
+          <w:u w:val="single"/>
+        </w:rPr>
+        <w:t>4</w:t>
+      </w:r>
+      <w:r>
+        <w:rPr>
+          <w:sz w:val="24"/>
+          <w:szCs w:val="24"/>
+          <w:u w:val="single"/>
+        </w:rPr>
+        <w:t xml:space="preserve">/2018, </w:t>
+      </w:r>
+      <w:r>
+        <w:rPr>
+          <w:sz w:val="24"/>
+          <w:szCs w:val="24"/>
+          <w:u w:val="single"/>
+        </w:rPr>
+        <w:t>10</w:t>
+      </w:r>
+      <w:r>
+        <w:rPr>
+          <w:sz w:val="24"/>
+          <w:szCs w:val="24"/>
+          <w:u w:val="single"/>
+        </w:rPr>
+        <w:t>:</w:t>
+      </w:r>
+      <w:r>
+        <w:rPr>
+          <w:sz w:val="24"/>
+          <w:szCs w:val="24"/>
+          <w:u w:val="single"/>
+        </w:rPr>
+        <w:t>3</w:t>
+      </w:r>
+      <w:r>
+        <w:rPr>
+          <w:sz w:val="24"/>
+          <w:szCs w:val="24"/>
+          <w:u w:val="single"/>
+        </w:rPr>
+        <w:t>0 – 1</w:t>
+      </w:r>
+      <w:r>
+        <w:rPr>
+          <w:sz w:val="24"/>
+          <w:szCs w:val="24"/>
+          <w:u w:val="single"/>
+        </w:rPr>
+        <w:t>6</w:t>
+      </w:r>
+      <w:r>
+        <w:rPr>
+          <w:sz w:val="24"/>
+          <w:szCs w:val="24"/>
+          <w:u w:val="single"/>
+        </w:rPr>
+        <w:t>:</w:t>
+      </w:r>
+      <w:r>
+        <w:rPr>
+          <w:sz w:val="24"/>
+          <w:szCs w:val="24"/>
+          <w:u w:val="single"/>
+        </w:rPr>
+        <w:t>1</w:t>
+      </w:r>
+      <w:r>
+        <w:rPr>
+          <w:sz w:val="24"/>
+          <w:szCs w:val="24"/>
+          <w:u w:val="single"/>
+        </w:rPr>
+        <w:t>0</w:t>
+      </w:r>
+    </w:p>
+    <w:p>
+      <w:pPr>
+        <w:rPr>
+          <w:sz w:val="24"/>
+          <w:szCs w:val="24"/>
+          <w:u w:val="single"/>
+        </w:rPr>
+      </w:pPr>
+    </w:p>
+    <w:tbl>
+      <w:tblPr>
+        <w:tblStyle w:val="TableGrid"/>
+        <w:tblW w:w="0" w:type="auto"/>
+        <w:jc w:val="center"/>
+        <w:tblLook w:val="04A0" w:firstRow="1" w:lastRow="0" w:firstColumn="1" w:lastColumn="0" w:noHBand="0" w:noVBand="1"/>
+      </w:tblPr>
+      <w:tblGrid>
+        <w:gridCol w:w="4675"/>
+        <w:gridCol w:w="4675"/>
+      </w:tblGrid>
+      <w:tr>
+        <w:trPr>
+          <w:jc w:val="center"/>
+        </w:trPr>
+        <w:tc>
+          <w:tcPr>
+            <w:tcW w:w="4675" w:type="dxa"/>
+          </w:tcPr>
+          <w:p>
+            <w:pPr>
+              <w:jc w:val="center"/>
+              <w:rPr>
+                <w:b/>
+                <w:sz w:val="24"/>
+                <w:szCs w:val="24"/>
+              </w:rPr>
+            </w:pPr>
+            <w:r>
+              <w:rPr>
+                <w:b/>
+                <w:sz w:val="24"/>
+                <w:szCs w:val="24"/>
+              </w:rPr>
+              <w:t>What we did</w:t>
+            </w:r>
+          </w:p>
+        </w:tc>
+        <w:tc>
+          <w:tcPr>
+            <w:tcW w:w="4675" w:type="dxa"/>
+          </w:tcPr>
+          <w:p>
+            <w:pPr>
+              <w:jc w:val="center"/>
+              <w:rPr>
+                <w:b/>
+                <w:sz w:val="24"/>
+                <w:szCs w:val="24"/>
+              </w:rPr>
+            </w:pPr>
+            <w:r>
+              <w:rPr>
+                <w:b/>
+                <w:sz w:val="24"/>
+                <w:szCs w:val="24"/>
+              </w:rPr>
+              <w:t>Plans for next time</w:t>
+            </w:r>
+          </w:p>
+        </w:tc>
+      </w:tr>
+      <w:tr>
+        <w:trPr>
+          <w:jc w:val="center"/>
+        </w:trPr>
+        <w:tc>
+          <w:tcPr>
+            <w:tcW w:w="4675" w:type="dxa"/>
+            <w:vAlign w:val="center"/>
+          </w:tcPr>
+          <w:p>
+            <w:pPr>
+              <w:jc w:val="center"/>
+              <w:rPr>
+                <w:sz w:val="24"/>
+                <w:szCs w:val="24"/>
+              </w:rPr>
+            </w:pPr>
+            <w:r>
+              <w:rPr>
+                <w:sz w:val="24"/>
+                <w:szCs w:val="24"/>
+              </w:rPr>
+              <w:t>Worked</w:t>
+            </w:r>
+            <w:r>
+              <w:rPr>
+                <w:sz w:val="24"/>
+                <w:szCs w:val="24"/>
+              </w:rPr>
+              <w:t xml:space="preserve"> on sprint#1 tasks;</w:t>
+            </w:r>
+          </w:p>
+        </w:tc>
+        <w:tc>
+          <w:tcPr>
+            <w:tcW w:w="4675" w:type="dxa"/>
+            <w:vAlign w:val="center"/>
+          </w:tcPr>
+          <w:p>
+            <w:pPr>
+              <w:jc w:val="center"/>
+              <w:rPr>
+                <w:sz w:val="24"/>
+                <w:szCs w:val="24"/>
+              </w:rPr>
+            </w:pPr>
+          </w:p>
+          <w:p>
+            <w:pPr>
+              <w:jc w:val="center"/>
+              <w:rPr>
+                <w:sz w:val="24"/>
+                <w:szCs w:val="24"/>
+              </w:rPr>
+            </w:pPr>
+            <w:r>
+              <w:rPr>
+                <w:sz w:val="24"/>
+                <w:szCs w:val="24"/>
+              </w:rPr>
+              <w:t>Prepare for the next working session;</w:t>
+            </w:r>
+          </w:p>
+          <w:p>
+            <w:pPr>
+              <w:jc w:val="center"/>
+              <w:rPr>
+                <w:sz w:val="24"/>
+                <w:szCs w:val="24"/>
+              </w:rPr>
+            </w:pPr>
+          </w:p>
+        </w:tc>
+      </w:tr>
+    </w:tbl>
+    <w:p/>
+    <w:p>
+      <w:pPr>
+        <w:rPr>
+          <w:sz w:val="24"/>
+          <w:szCs w:val="24"/>
+          <w:u w:val="single"/>
+        </w:rPr>
+      </w:pPr>
+    </w:p>
+    <w:p>
+      <w:pPr>
+        <w:rPr>
+          <w:sz w:val="24"/>
+          <w:szCs w:val="24"/>
+          <w:u w:val="single"/>
+        </w:rPr>
+      </w:pPr>
+    </w:p>
+    <w:p>
+      <w:pPr>
+        <w:rPr>
+          <w:sz w:val="24"/>
+          <w:szCs w:val="24"/>
+          <w:u w:val="single"/>
+        </w:rPr>
+      </w:pPr>
+      <w:r>
+        <w:rPr>
+          <w:sz w:val="24"/>
+          <w:szCs w:val="24"/>
+          <w:u w:val="single"/>
+        </w:rPr>
+        <w:lastRenderedPageBreak/>
+        <w:t>Group Meeting during SEP class,</w:t>
+      </w:r>
+      <w:r>
+        <w:rPr>
+          <w:sz w:val="24"/>
+          <w:szCs w:val="24"/>
+          <w:u w:val="single"/>
+        </w:rPr>
+        <w:t xml:space="preserve"> </w:t>
+      </w:r>
+      <w:r>
+        <w:rPr>
+          <w:sz w:val="24"/>
+          <w:szCs w:val="24"/>
+          <w:u w:val="single"/>
+        </w:rPr>
+        <w:t>26</w:t>
+      </w:r>
+      <w:r>
+        <w:rPr>
+          <w:sz w:val="24"/>
+          <w:szCs w:val="24"/>
+          <w:u w:val="single"/>
+        </w:rPr>
+        <w:t>/0</w:t>
+      </w:r>
+      <w:r>
+        <w:rPr>
+          <w:sz w:val="24"/>
+          <w:szCs w:val="24"/>
+          <w:u w:val="single"/>
+        </w:rPr>
+        <w:t>4</w:t>
+      </w:r>
+      <w:r>
+        <w:rPr>
+          <w:sz w:val="24"/>
+          <w:szCs w:val="24"/>
+          <w:u w:val="single"/>
+        </w:rPr>
+        <w:t xml:space="preserve">/2018, </w:t>
+      </w:r>
+      <w:r>
+        <w:rPr>
+          <w:sz w:val="24"/>
+          <w:szCs w:val="24"/>
+          <w:u w:val="single"/>
+        </w:rPr>
+        <w:t>9</w:t>
+      </w:r>
+      <w:r>
+        <w:rPr>
+          <w:sz w:val="24"/>
+          <w:szCs w:val="24"/>
+          <w:u w:val="single"/>
+        </w:rPr>
+        <w:t>:</w:t>
+      </w:r>
+      <w:r>
+        <w:rPr>
+          <w:sz w:val="24"/>
+          <w:szCs w:val="24"/>
+          <w:u w:val="single"/>
+        </w:rPr>
+        <w:t>0</w:t>
+      </w:r>
+      <w:r>
+        <w:rPr>
+          <w:sz w:val="24"/>
+          <w:szCs w:val="24"/>
+          <w:u w:val="single"/>
+        </w:rPr>
+        <w:t>0 – 1</w:t>
+      </w:r>
+      <w:r>
+        <w:rPr>
+          <w:sz w:val="24"/>
+          <w:szCs w:val="24"/>
+          <w:u w:val="single"/>
+        </w:rPr>
+        <w:t>4</w:t>
+      </w:r>
+      <w:r>
+        <w:rPr>
+          <w:sz w:val="24"/>
+          <w:szCs w:val="24"/>
+          <w:u w:val="single"/>
+        </w:rPr>
+        <w:t>:</w:t>
+      </w:r>
+      <w:r>
+        <w:rPr>
+          <w:sz w:val="24"/>
+          <w:szCs w:val="24"/>
+          <w:u w:val="single"/>
+        </w:rPr>
+        <w:t>4</w:t>
+      </w:r>
+      <w:r>
+        <w:rPr>
+          <w:sz w:val="24"/>
+          <w:szCs w:val="24"/>
+          <w:u w:val="single"/>
+        </w:rPr>
+        <w:t>0</w:t>
+      </w:r>
+    </w:p>
+    <w:p/>
+    <w:tbl>
+      <w:tblPr>
+        <w:tblStyle w:val="TableGrid"/>
+        <w:tblW w:w="0" w:type="auto"/>
+        <w:jc w:val="center"/>
+        <w:tblLook w:val="04A0" w:firstRow="1" w:lastRow="0" w:firstColumn="1" w:lastColumn="0" w:noHBand="0" w:noVBand="1"/>
+      </w:tblPr>
+      <w:tblGrid>
+        <w:gridCol w:w="4675"/>
+        <w:gridCol w:w="4675"/>
+      </w:tblGrid>
+      <w:tr>
+        <w:trPr>
+          <w:jc w:val="center"/>
+        </w:trPr>
+        <w:tc>
+          <w:tcPr>
+            <w:tcW w:w="4675" w:type="dxa"/>
+          </w:tcPr>
+          <w:p>
+            <w:pPr>
+              <w:jc w:val="center"/>
+              <w:rPr>
+                <w:b/>
+                <w:sz w:val="24"/>
+                <w:szCs w:val="24"/>
+              </w:rPr>
+            </w:pPr>
+            <w:r>
+              <w:rPr>
+                <w:b/>
+                <w:sz w:val="24"/>
+                <w:szCs w:val="24"/>
+              </w:rPr>
+              <w:t>What we did</w:t>
+            </w:r>
+          </w:p>
+        </w:tc>
+        <w:tc>
+          <w:tcPr>
+            <w:tcW w:w="4675" w:type="dxa"/>
+          </w:tcPr>
+          <w:p>
+            <w:pPr>
+              <w:jc w:val="center"/>
+              <w:rPr>
+                <w:b/>
+                <w:sz w:val="24"/>
+                <w:szCs w:val="24"/>
+              </w:rPr>
+            </w:pPr>
+            <w:r>
+              <w:rPr>
+                <w:b/>
+                <w:sz w:val="24"/>
+                <w:szCs w:val="24"/>
+              </w:rPr>
+              <w:t>Plans for next time</w:t>
+            </w:r>
+          </w:p>
+        </w:tc>
+      </w:tr>
+      <w:tr>
+        <w:trPr>
+          <w:jc w:val="center"/>
+        </w:trPr>
+        <w:tc>
+          <w:tcPr>
+            <w:tcW w:w="4675" w:type="dxa"/>
+            <w:vAlign w:val="center"/>
+          </w:tcPr>
+          <w:p>
+            <w:pPr>
+              <w:jc w:val="center"/>
+              <w:rPr>
+                <w:sz w:val="24"/>
+                <w:szCs w:val="24"/>
+              </w:rPr>
+            </w:pPr>
+            <w:r>
+              <w:rPr>
+                <w:sz w:val="24"/>
+                <w:szCs w:val="24"/>
+              </w:rPr>
+              <w:t>Worked</w:t>
+            </w:r>
+            <w:r>
+              <w:rPr>
+                <w:sz w:val="24"/>
+                <w:szCs w:val="24"/>
+              </w:rPr>
+              <w:t xml:space="preserve"> on sprint#1 tasks</w:t>
+            </w:r>
+            <w:r>
+              <w:rPr>
+                <w:sz w:val="24"/>
+                <w:szCs w:val="24"/>
+              </w:rPr>
+              <w:t>;</w:t>
+            </w:r>
+          </w:p>
+          <w:p>
+            <w:pPr>
+              <w:jc w:val="center"/>
+              <w:rPr>
+                <w:sz w:val="24"/>
+                <w:szCs w:val="24"/>
+              </w:rPr>
+            </w:pPr>
+            <w:r>
+              <w:rPr>
+                <w:sz w:val="24"/>
+                <w:szCs w:val="24"/>
+              </w:rPr>
+              <w:t>Updated the product backlog;</w:t>
+            </w:r>
+          </w:p>
+          <w:p>
+            <w:pPr>
+              <w:jc w:val="center"/>
+              <w:rPr>
+                <w:sz w:val="24"/>
+                <w:szCs w:val="24"/>
+              </w:rPr>
+            </w:pPr>
+            <w:r>
+              <w:rPr>
+                <w:sz w:val="24"/>
+                <w:szCs w:val="24"/>
+              </w:rPr>
+              <w:t>Created s</w:t>
+            </w:r>
+            <w:r>
+              <w:rPr>
+                <w:sz w:val="24"/>
+                <w:szCs w:val="24"/>
+              </w:rPr>
+              <w:t>print review;</w:t>
+            </w:r>
+          </w:p>
+          <w:p>
+            <w:pPr>
+              <w:jc w:val="center"/>
+              <w:rPr>
+                <w:sz w:val="24"/>
+                <w:szCs w:val="24"/>
+              </w:rPr>
+            </w:pPr>
+            <w:r>
+              <w:rPr>
+                <w:sz w:val="24"/>
+                <w:szCs w:val="24"/>
+              </w:rPr>
+              <w:t>Created s</w:t>
+            </w:r>
+            <w:r>
+              <w:rPr>
+                <w:sz w:val="24"/>
+                <w:szCs w:val="24"/>
+              </w:rPr>
+              <w:t>print retrospective;</w:t>
+            </w:r>
+          </w:p>
+        </w:tc>
+        <w:tc>
+          <w:tcPr>
+            <w:tcW w:w="4675" w:type="dxa"/>
+            <w:vAlign w:val="center"/>
+          </w:tcPr>
+          <w:p>
+            <w:pPr>
+              <w:jc w:val="center"/>
+              <w:rPr>
+                <w:sz w:val="24"/>
+                <w:szCs w:val="24"/>
+              </w:rPr>
+            </w:pPr>
+          </w:p>
+          <w:p>
+            <w:pPr>
+              <w:jc w:val="center"/>
+              <w:rPr>
+                <w:sz w:val="24"/>
+                <w:szCs w:val="24"/>
+              </w:rPr>
+            </w:pPr>
+          </w:p>
+          <w:p>
+            <w:pPr>
+              <w:jc w:val="center"/>
+              <w:rPr>
+                <w:sz w:val="24"/>
+                <w:szCs w:val="24"/>
+              </w:rPr>
+            </w:pPr>
+            <w:r>
+              <w:rPr>
+                <w:sz w:val="24"/>
+                <w:szCs w:val="24"/>
+              </w:rPr>
+              <w:t>Prepare for sprint#</w:t>
+            </w:r>
+            <w:r>
+              <w:rPr>
+                <w:sz w:val="24"/>
+                <w:szCs w:val="24"/>
+              </w:rPr>
+              <w:t>2</w:t>
+            </w:r>
+            <w:r>
+              <w:rPr>
+                <w:sz w:val="24"/>
+                <w:szCs w:val="24"/>
+              </w:rPr>
+              <w:t xml:space="preserve"> start;</w:t>
+            </w:r>
+          </w:p>
+          <w:p>
+            <w:pPr>
+              <w:jc w:val="center"/>
+              <w:rPr>
+                <w:sz w:val="24"/>
+                <w:szCs w:val="24"/>
+              </w:rPr>
+            </w:pPr>
+          </w:p>
+          <w:p>
+            <w:pPr>
+              <w:jc w:val="center"/>
+              <w:rPr>
+                <w:sz w:val="24"/>
+                <w:szCs w:val="24"/>
+              </w:rPr>
+            </w:pPr>
+          </w:p>
+        </w:tc>
+      </w:tr>
+    </w:tbl>
+    <w:p/>
+    <w:p>
+      <w:pPr>
+        <w:rPr>
+          <w:sz w:val="24"/>
+          <w:szCs w:val="24"/>
+          <w:u w:val="single"/>
+        </w:rPr>
+      </w:pPr>
+      <w:r>
+        <w:rPr>
+          <w:sz w:val="24"/>
+          <w:szCs w:val="24"/>
+          <w:u w:val="single"/>
+        </w:rPr>
+        <w:t>Group Meeting during SEP class,</w:t>
+      </w:r>
+      <w:r>
+        <w:rPr>
+          <w:sz w:val="24"/>
+          <w:szCs w:val="24"/>
+          <w:u w:val="single"/>
+        </w:rPr>
+        <w:t xml:space="preserve"> </w:t>
+      </w:r>
+      <w:r>
+        <w:rPr>
+          <w:sz w:val="24"/>
+          <w:szCs w:val="24"/>
+          <w:u w:val="single"/>
+        </w:rPr>
+        <w:t>3</w:t>
+      </w:r>
+      <w:r>
+        <w:rPr>
+          <w:sz w:val="24"/>
+          <w:szCs w:val="24"/>
+          <w:u w:val="single"/>
+        </w:rPr>
+        <w:t>/0</w:t>
+      </w:r>
+      <w:r>
+        <w:rPr>
+          <w:sz w:val="24"/>
+          <w:szCs w:val="24"/>
+          <w:u w:val="single"/>
+        </w:rPr>
+        <w:t>5</w:t>
+      </w:r>
+      <w:r>
+        <w:rPr>
+          <w:sz w:val="24"/>
+          <w:szCs w:val="24"/>
+          <w:u w:val="single"/>
+        </w:rPr>
+        <w:t xml:space="preserve">/2018, </w:t>
+      </w:r>
+      <w:r>
+        <w:rPr>
+          <w:sz w:val="24"/>
+          <w:szCs w:val="24"/>
+          <w:u w:val="single"/>
+        </w:rPr>
+        <w:t>9</w:t>
+      </w:r>
+      <w:r>
+        <w:rPr>
+          <w:sz w:val="24"/>
+          <w:szCs w:val="24"/>
+          <w:u w:val="single"/>
+        </w:rPr>
+        <w:t>:</w:t>
+      </w:r>
+      <w:r>
+        <w:rPr>
+          <w:sz w:val="24"/>
+          <w:szCs w:val="24"/>
+          <w:u w:val="single"/>
+        </w:rPr>
+        <w:t>3</w:t>
+      </w:r>
+      <w:r>
+        <w:rPr>
+          <w:sz w:val="24"/>
+          <w:szCs w:val="24"/>
+          <w:u w:val="single"/>
+        </w:rPr>
+        <w:t>0 – 1</w:t>
+      </w:r>
+      <w:r>
+        <w:rPr>
+          <w:sz w:val="24"/>
+          <w:szCs w:val="24"/>
+          <w:u w:val="single"/>
+        </w:rPr>
+        <w:t>5</w:t>
+      </w:r>
+      <w:r>
+        <w:rPr>
+          <w:sz w:val="24"/>
+          <w:szCs w:val="24"/>
+          <w:u w:val="single"/>
+        </w:rPr>
+        <w:t>:</w:t>
+      </w:r>
+      <w:r>
+        <w:rPr>
+          <w:sz w:val="24"/>
+          <w:szCs w:val="24"/>
+          <w:u w:val="single"/>
+        </w:rPr>
+        <w:t>1</w:t>
+      </w:r>
+      <w:r>
+        <w:rPr>
+          <w:sz w:val="24"/>
+          <w:szCs w:val="24"/>
+          <w:u w:val="single"/>
+        </w:rPr>
+        <w:t>0</w:t>
+      </w:r>
+    </w:p>
+    <w:p/>
+    <w:tbl>
+      <w:tblPr>
+        <w:tblStyle w:val="TableGrid"/>
+        <w:tblW w:w="0" w:type="auto"/>
+        <w:jc w:val="center"/>
+        <w:tblLook w:val="04A0" w:firstRow="1" w:lastRow="0" w:firstColumn="1" w:lastColumn="0" w:noHBand="0" w:noVBand="1"/>
+      </w:tblPr>
+      <w:tblGrid>
+        <w:gridCol w:w="4675"/>
+        <w:gridCol w:w="4675"/>
+      </w:tblGrid>
+      <w:tr>
+        <w:trPr>
+          <w:jc w:val="center"/>
+        </w:trPr>
+        <w:tc>
+          <w:tcPr>
+            <w:tcW w:w="4675" w:type="dxa"/>
+          </w:tcPr>
+          <w:p>
+            <w:pPr>
+              <w:jc w:val="center"/>
+              <w:rPr>
+                <w:b/>
+                <w:sz w:val="24"/>
+                <w:szCs w:val="24"/>
+              </w:rPr>
+            </w:pPr>
+            <w:r>
+              <w:rPr>
+                <w:b/>
+                <w:sz w:val="24"/>
+                <w:szCs w:val="24"/>
+              </w:rPr>
+              <w:t>What we did</w:t>
+            </w:r>
+          </w:p>
+        </w:tc>
+        <w:tc>
+          <w:tcPr>
+            <w:tcW w:w="4675" w:type="dxa"/>
+          </w:tcPr>
+          <w:p>
+            <w:pPr>
+              <w:jc w:val="center"/>
+              <w:rPr>
+                <w:b/>
+                <w:sz w:val="24"/>
+                <w:szCs w:val="24"/>
+              </w:rPr>
+            </w:pPr>
+            <w:r>
+              <w:rPr>
+                <w:b/>
+                <w:sz w:val="24"/>
+                <w:szCs w:val="24"/>
+              </w:rPr>
+              <w:t>Plans for next time</w:t>
+            </w:r>
+          </w:p>
+        </w:tc>
+      </w:tr>
+      <w:tr>
+        <w:trPr>
+          <w:jc w:val="center"/>
+        </w:trPr>
+        <w:tc>
+          <w:tcPr>
+            <w:tcW w:w="4675" w:type="dxa"/>
+            <w:vAlign w:val="center"/>
+          </w:tcPr>
+          <w:p>
+            <w:pPr>
+              <w:jc w:val="center"/>
+              <w:rPr>
+                <w:sz w:val="24"/>
+                <w:szCs w:val="24"/>
+              </w:rPr>
+            </w:pPr>
+            <w:r>
+              <w:rPr>
+                <w:sz w:val="24"/>
+                <w:szCs w:val="24"/>
+              </w:rPr>
+              <w:t>Created Sprint#</w:t>
+            </w:r>
+            <w:r>
+              <w:rPr>
+                <w:sz w:val="24"/>
+                <w:szCs w:val="24"/>
+              </w:rPr>
+              <w:t>2</w:t>
+            </w:r>
+            <w:r>
+              <w:rPr>
+                <w:sz w:val="24"/>
+                <w:szCs w:val="24"/>
+              </w:rPr>
+              <w:t xml:space="preserve"> backlog;</w:t>
+            </w:r>
+          </w:p>
+          <w:p>
+            <w:pPr>
+              <w:jc w:val="center"/>
+              <w:rPr>
+                <w:sz w:val="24"/>
+                <w:szCs w:val="24"/>
+              </w:rPr>
+            </w:pPr>
+            <w:r>
+              <w:rPr>
+                <w:sz w:val="24"/>
+                <w:szCs w:val="24"/>
+              </w:rPr>
+              <w:t>Started working on sprint#</w:t>
+            </w:r>
+            <w:r>
+              <w:rPr>
+                <w:sz w:val="24"/>
+                <w:szCs w:val="24"/>
+              </w:rPr>
+              <w:t>2</w:t>
+            </w:r>
+            <w:r>
+              <w:rPr>
+                <w:sz w:val="24"/>
+                <w:szCs w:val="24"/>
+              </w:rPr>
+              <w:t xml:space="preserve"> tasks;</w:t>
+            </w:r>
+          </w:p>
+        </w:tc>
+        <w:tc>
+          <w:tcPr>
+            <w:tcW w:w="4675" w:type="dxa"/>
+            <w:vAlign w:val="center"/>
+          </w:tcPr>
+          <w:p>
+            <w:pPr>
+              <w:jc w:val="center"/>
+              <w:rPr>
+                <w:sz w:val="24"/>
+                <w:szCs w:val="24"/>
+              </w:rPr>
+            </w:pPr>
+          </w:p>
+          <w:p>
+            <w:pPr>
+              <w:jc w:val="center"/>
+              <w:rPr>
+                <w:sz w:val="24"/>
+                <w:szCs w:val="24"/>
+              </w:rPr>
+            </w:pPr>
+            <w:r>
+              <w:rPr>
+                <w:sz w:val="24"/>
+                <w:szCs w:val="24"/>
+              </w:rPr>
+              <w:t>Prepare for the next working session;</w:t>
+            </w:r>
+          </w:p>
+          <w:p>
+            <w:pPr>
+              <w:jc w:val="center"/>
+              <w:rPr>
+                <w:sz w:val="24"/>
+                <w:szCs w:val="24"/>
+              </w:rPr>
+            </w:pPr>
+          </w:p>
+        </w:tc>
+      </w:tr>
+    </w:tbl>
+    <w:p/>
+    <w:p>
+      <w:pPr>
+        <w:rPr>
+          <w:sz w:val="24"/>
+          <w:szCs w:val="24"/>
+          <w:u w:val="single"/>
+        </w:rPr>
+      </w:pPr>
+      <w:r>
+        <w:rPr>
+          <w:sz w:val="24"/>
+          <w:szCs w:val="24"/>
+          <w:u w:val="single"/>
+        </w:rPr>
+        <w:t>Group Meeting during SEP class,</w:t>
+      </w:r>
+      <w:r>
+        <w:rPr>
+          <w:sz w:val="24"/>
+          <w:szCs w:val="24"/>
+          <w:u w:val="single"/>
+        </w:rPr>
+        <w:t xml:space="preserve"> </w:t>
+      </w:r>
+      <w:r>
+        <w:rPr>
+          <w:sz w:val="24"/>
+          <w:szCs w:val="24"/>
+          <w:u w:val="single"/>
+        </w:rPr>
+        <w:t>10</w:t>
+      </w:r>
+      <w:r>
+        <w:rPr>
+          <w:sz w:val="24"/>
+          <w:szCs w:val="24"/>
+          <w:u w:val="single"/>
+        </w:rPr>
+        <w:t>/0</w:t>
+      </w:r>
+      <w:r>
+        <w:rPr>
+          <w:sz w:val="24"/>
+          <w:szCs w:val="24"/>
+          <w:u w:val="single"/>
+        </w:rPr>
+        <w:t>5</w:t>
+      </w:r>
+      <w:r>
+        <w:rPr>
+          <w:sz w:val="24"/>
+          <w:szCs w:val="24"/>
+          <w:u w:val="single"/>
+        </w:rPr>
+        <w:t>/2018, 8:20 – 1</w:t>
+      </w:r>
+      <w:r>
+        <w:rPr>
+          <w:sz w:val="24"/>
+          <w:szCs w:val="24"/>
+          <w:u w:val="single"/>
+        </w:rPr>
+        <w:t>4</w:t>
+      </w:r>
+      <w:r>
+        <w:rPr>
+          <w:sz w:val="24"/>
+          <w:szCs w:val="24"/>
+          <w:u w:val="single"/>
+        </w:rPr>
+        <w:t>:00</w:t>
+      </w:r>
+    </w:p>
+    <w:p/>
+    <w:tbl>
+      <w:tblPr>
+        <w:tblStyle w:val="TableGrid"/>
+        <w:tblW w:w="0" w:type="auto"/>
+        <w:jc w:val="center"/>
+        <w:tblLook w:val="04A0" w:firstRow="1" w:lastRow="0" w:firstColumn="1" w:lastColumn="0" w:noHBand="0" w:noVBand="1"/>
+      </w:tblPr>
+      <w:tblGrid>
+        <w:gridCol w:w="4675"/>
+        <w:gridCol w:w="4675"/>
+      </w:tblGrid>
+      <w:tr>
+        <w:trPr>
+          <w:jc w:val="center"/>
+        </w:trPr>
+        <w:tc>
+          <w:tcPr>
+            <w:tcW w:w="4675" w:type="dxa"/>
+          </w:tcPr>
+          <w:p>
+            <w:pPr>
+              <w:jc w:val="center"/>
+              <w:rPr>
+                <w:b/>
+                <w:sz w:val="24"/>
+                <w:szCs w:val="24"/>
+              </w:rPr>
+            </w:pPr>
+            <w:r>
+              <w:rPr>
+                <w:b/>
+                <w:sz w:val="24"/>
+                <w:szCs w:val="24"/>
+              </w:rPr>
+              <w:t>What we did</w:t>
+            </w:r>
+          </w:p>
+        </w:tc>
+        <w:tc>
+          <w:tcPr>
+            <w:tcW w:w="4675" w:type="dxa"/>
+          </w:tcPr>
+          <w:p>
+            <w:pPr>
+              <w:jc w:val="center"/>
+              <w:rPr>
+                <w:b/>
+                <w:sz w:val="24"/>
+                <w:szCs w:val="24"/>
+              </w:rPr>
+            </w:pPr>
+            <w:r>
+              <w:rPr>
+                <w:b/>
+                <w:sz w:val="24"/>
+                <w:szCs w:val="24"/>
+              </w:rPr>
+              <w:t>Plans for next time</w:t>
+            </w:r>
+          </w:p>
+        </w:tc>
+      </w:tr>
+      <w:tr>
+        <w:trPr>
+          <w:jc w:val="center"/>
+        </w:trPr>
+        <w:tc>
+          <w:tcPr>
+            <w:tcW w:w="4675" w:type="dxa"/>
+            <w:vAlign w:val="center"/>
+          </w:tcPr>
+          <w:p>
+            <w:pPr>
+              <w:jc w:val="center"/>
+              <w:rPr>
+                <w:sz w:val="24"/>
+                <w:szCs w:val="24"/>
+              </w:rPr>
+            </w:pPr>
+            <w:r>
+              <w:rPr>
+                <w:sz w:val="24"/>
+                <w:szCs w:val="24"/>
+              </w:rPr>
+              <w:t>Worked</w:t>
+            </w:r>
+            <w:r>
+              <w:rPr>
+                <w:sz w:val="24"/>
+                <w:szCs w:val="24"/>
+              </w:rPr>
+              <w:t xml:space="preserve"> on sprint#</w:t>
+            </w:r>
+            <w:r>
+              <w:rPr>
+                <w:sz w:val="24"/>
+                <w:szCs w:val="24"/>
+              </w:rPr>
+              <w:t>2</w:t>
+            </w:r>
+            <w:r>
+              <w:rPr>
+                <w:sz w:val="24"/>
+                <w:szCs w:val="24"/>
+              </w:rPr>
+              <w:t xml:space="preserve"> tasks;</w:t>
+            </w:r>
+          </w:p>
+        </w:tc>
+        <w:tc>
+          <w:tcPr>
+            <w:tcW w:w="4675" w:type="dxa"/>
+            <w:vAlign w:val="center"/>
+          </w:tcPr>
+          <w:p>
+            <w:pPr>
+              <w:jc w:val="center"/>
+              <w:rPr>
+                <w:sz w:val="24"/>
+                <w:szCs w:val="24"/>
+              </w:rPr>
+            </w:pPr>
+            <w:r>
+              <w:rPr>
+                <w:sz w:val="24"/>
+                <w:szCs w:val="24"/>
+              </w:rPr>
+              <w:t>Prepare for the next working session;</w:t>
+            </w:r>
+          </w:p>
+        </w:tc>
+      </w:tr>
+    </w:tbl>
+    <w:p/>
+    <w:p>
+      <w:pPr>
+        <w:rPr>
+          <w:sz w:val="24"/>
+          <w:szCs w:val="24"/>
+          <w:u w:val="single"/>
+        </w:rPr>
+      </w:pPr>
+      <w:r>
+        <w:rPr>
+          <w:sz w:val="24"/>
+          <w:szCs w:val="24"/>
+          <w:u w:val="single"/>
+        </w:rPr>
+        <w:t>Group Meeting during SEP class,</w:t>
+      </w:r>
+      <w:r>
+        <w:rPr>
+          <w:sz w:val="24"/>
+          <w:szCs w:val="24"/>
+          <w:u w:val="single"/>
+        </w:rPr>
+        <w:t xml:space="preserve"> 1</w:t>
+      </w:r>
+      <w:r>
+        <w:rPr>
+          <w:sz w:val="24"/>
+          <w:szCs w:val="24"/>
+          <w:u w:val="single"/>
+        </w:rPr>
+        <w:t>7</w:t>
+      </w:r>
+      <w:r>
+        <w:rPr>
+          <w:sz w:val="24"/>
+          <w:szCs w:val="24"/>
+          <w:u w:val="single"/>
+        </w:rPr>
+        <w:t>/0</w:t>
+      </w:r>
+      <w:r>
+        <w:rPr>
+          <w:sz w:val="24"/>
+          <w:szCs w:val="24"/>
+          <w:u w:val="single"/>
+        </w:rPr>
+        <w:t>5</w:t>
+      </w:r>
+      <w:r>
+        <w:rPr>
+          <w:sz w:val="24"/>
+          <w:szCs w:val="24"/>
+          <w:u w:val="single"/>
+        </w:rPr>
+        <w:t>/2018, 8:20 – 1</w:t>
+      </w:r>
+      <w:r>
+        <w:rPr>
+          <w:sz w:val="24"/>
+          <w:szCs w:val="24"/>
+          <w:u w:val="single"/>
+        </w:rPr>
+        <w:t>4</w:t>
+      </w:r>
+      <w:r>
+        <w:rPr>
+          <w:sz w:val="24"/>
+          <w:szCs w:val="24"/>
+          <w:u w:val="single"/>
+        </w:rPr>
+        <w:t>:00</w:t>
+      </w:r>
+    </w:p>
+    <w:p/>
+    <w:tbl>
+      <w:tblPr>
+        <w:tblStyle w:val="TableGrid"/>
+        <w:tblW w:w="0" w:type="auto"/>
+        <w:jc w:val="center"/>
+        <w:tblLook w:val="04A0" w:firstRow="1" w:lastRow="0" w:firstColumn="1" w:lastColumn="0" w:noHBand="0" w:noVBand="1"/>
+      </w:tblPr>
+      <w:tblGrid>
+        <w:gridCol w:w="4675"/>
+        <w:gridCol w:w="4675"/>
+      </w:tblGrid>
+      <w:tr>
+        <w:trPr>
+          <w:jc w:val="center"/>
+        </w:trPr>
+        <w:tc>
+          <w:tcPr>
+            <w:tcW w:w="4675" w:type="dxa"/>
+          </w:tcPr>
+          <w:p>
+            <w:pPr>
+              <w:jc w:val="center"/>
+              <w:rPr>
+                <w:b/>
+                <w:sz w:val="24"/>
+                <w:szCs w:val="24"/>
+              </w:rPr>
+            </w:pPr>
+            <w:r>
+              <w:rPr>
+                <w:b/>
+                <w:sz w:val="24"/>
+                <w:szCs w:val="24"/>
+              </w:rPr>
+              <w:t>What we did</w:t>
+            </w:r>
+          </w:p>
+        </w:tc>
+        <w:tc>
+          <w:tcPr>
+            <w:tcW w:w="4675" w:type="dxa"/>
+          </w:tcPr>
+          <w:p>
+            <w:pPr>
+              <w:jc w:val="center"/>
+              <w:rPr>
+                <w:b/>
+                <w:sz w:val="24"/>
+                <w:szCs w:val="24"/>
+              </w:rPr>
+            </w:pPr>
+            <w:r>
+              <w:rPr>
+                <w:b/>
+                <w:sz w:val="24"/>
+                <w:szCs w:val="24"/>
+              </w:rPr>
+              <w:t>Plans for next time</w:t>
+            </w:r>
+          </w:p>
+        </w:tc>
+      </w:tr>
+      <w:tr>
+        <w:trPr>
+          <w:jc w:val="center"/>
+        </w:trPr>
+        <w:tc>
+          <w:tcPr>
+            <w:tcW w:w="4675" w:type="dxa"/>
+            <w:vAlign w:val="center"/>
+          </w:tcPr>
+          <w:p>
+            <w:pPr>
+              <w:jc w:val="center"/>
+              <w:rPr>
+                <w:sz w:val="24"/>
+                <w:szCs w:val="24"/>
+              </w:rPr>
+            </w:pPr>
+            <w:r>
+              <w:rPr>
+                <w:sz w:val="24"/>
+                <w:szCs w:val="24"/>
+              </w:rPr>
+              <w:t>Worked on sprint#</w:t>
+            </w:r>
+            <w:r>
+              <w:rPr>
+                <w:sz w:val="24"/>
+                <w:szCs w:val="24"/>
+              </w:rPr>
+              <w:t>2</w:t>
+            </w:r>
+            <w:r>
+              <w:rPr>
+                <w:sz w:val="24"/>
+                <w:szCs w:val="24"/>
+              </w:rPr>
+              <w:t xml:space="preserve"> tasks;</w:t>
+            </w:r>
+          </w:p>
+          <w:p>
+            <w:pPr>
+              <w:jc w:val="center"/>
+              <w:rPr>
+                <w:sz w:val="24"/>
+                <w:szCs w:val="24"/>
+              </w:rPr>
+            </w:pPr>
+            <w:r>
+              <w:rPr>
+                <w:sz w:val="24"/>
+                <w:szCs w:val="24"/>
+              </w:rPr>
+              <w:t>Updated the product backlog;</w:t>
+            </w:r>
+          </w:p>
+          <w:p>
+            <w:pPr>
+              <w:jc w:val="center"/>
+              <w:rPr>
+                <w:sz w:val="24"/>
+                <w:szCs w:val="24"/>
+              </w:rPr>
+            </w:pPr>
+            <w:r>
+              <w:rPr>
+                <w:sz w:val="24"/>
+                <w:szCs w:val="24"/>
+              </w:rPr>
+              <w:t>Created sprint review;</w:t>
+            </w:r>
+          </w:p>
+          <w:p>
+            <w:pPr>
+              <w:jc w:val="center"/>
+              <w:rPr>
+                <w:sz w:val="24"/>
+                <w:szCs w:val="24"/>
+              </w:rPr>
+            </w:pPr>
+            <w:r>
+              <w:rPr>
+                <w:sz w:val="24"/>
+                <w:szCs w:val="24"/>
+              </w:rPr>
+              <w:t>Created sprint retrospective;</w:t>
+            </w:r>
+          </w:p>
+        </w:tc>
+        <w:tc>
+          <w:tcPr>
+            <w:tcW w:w="4675" w:type="dxa"/>
+            <w:vAlign w:val="center"/>
+          </w:tcPr>
+          <w:p>
+            <w:pPr>
+              <w:jc w:val="center"/>
+              <w:rPr>
+                <w:sz w:val="24"/>
+                <w:szCs w:val="24"/>
+              </w:rPr>
+            </w:pPr>
+          </w:p>
+          <w:p>
+            <w:pPr>
+              <w:jc w:val="center"/>
+              <w:rPr>
+                <w:sz w:val="24"/>
+                <w:szCs w:val="24"/>
+              </w:rPr>
+            </w:pPr>
+            <w:r>
+              <w:rPr>
+                <w:sz w:val="24"/>
+                <w:szCs w:val="24"/>
+              </w:rPr>
+              <w:t>Prepare for sprint#</w:t>
+            </w:r>
+            <w:r>
+              <w:rPr>
+                <w:sz w:val="24"/>
+                <w:szCs w:val="24"/>
+              </w:rPr>
+              <w:t>3</w:t>
+            </w:r>
+            <w:r>
+              <w:rPr>
+                <w:sz w:val="24"/>
+                <w:szCs w:val="24"/>
+              </w:rPr>
+              <w:t xml:space="preserve"> start;</w:t>
+            </w:r>
+          </w:p>
+          <w:p>
+            <w:pPr>
+              <w:jc w:val="center"/>
+              <w:rPr>
+                <w:sz w:val="24"/>
+                <w:szCs w:val="24"/>
+              </w:rPr>
+            </w:pPr>
+          </w:p>
+        </w:tc>
+      </w:tr>
+    </w:tbl>
+    <w:p/>
+    <w:p>
+      <w:pPr>
+        <w:rPr>
+          <w:sz w:val="24"/>
+          <w:szCs w:val="24"/>
+          <w:u w:val="single"/>
+        </w:rPr>
+      </w:pPr>
+      <w:r>
+        <w:rPr>
+          <w:sz w:val="24"/>
+          <w:szCs w:val="24"/>
+          <w:u w:val="single"/>
+        </w:rPr>
+        <w:t xml:space="preserve">Group Meeting during </w:t>
+      </w:r>
+      <w:r>
+        <w:rPr>
+          <w:sz w:val="24"/>
+          <w:szCs w:val="24"/>
+          <w:u w:val="single"/>
+        </w:rPr>
+        <w:t>intensive SEP work</w:t>
+      </w:r>
+      <w:r>
+        <w:rPr>
+          <w:sz w:val="24"/>
+          <w:szCs w:val="24"/>
+          <w:u w:val="single"/>
+        </w:rPr>
+        <w:t>,</w:t>
+      </w:r>
+      <w:r>
+        <w:rPr>
+          <w:sz w:val="24"/>
+          <w:szCs w:val="24"/>
+          <w:u w:val="single"/>
+        </w:rPr>
+        <w:t xml:space="preserve"> </w:t>
+      </w:r>
+      <w:r>
+        <w:rPr>
+          <w:sz w:val="24"/>
+          <w:szCs w:val="24"/>
+          <w:u w:val="single"/>
+        </w:rPr>
+        <w:t>28</w:t>
+      </w:r>
+      <w:r>
+        <w:rPr>
+          <w:sz w:val="24"/>
+          <w:szCs w:val="24"/>
+          <w:u w:val="single"/>
+        </w:rPr>
+        <w:t>/0</w:t>
+      </w:r>
+      <w:r>
+        <w:rPr>
+          <w:sz w:val="24"/>
+          <w:szCs w:val="24"/>
+          <w:u w:val="single"/>
+        </w:rPr>
+        <w:t>5</w:t>
+      </w:r>
+      <w:r>
+        <w:rPr>
+          <w:sz w:val="24"/>
+          <w:szCs w:val="24"/>
+          <w:u w:val="single"/>
+        </w:rPr>
+        <w:t>/2018, 8:</w:t>
+      </w:r>
+      <w:r>
+        <w:rPr>
+          <w:sz w:val="24"/>
+          <w:szCs w:val="24"/>
+          <w:u w:val="single"/>
+        </w:rPr>
+        <w:t>3</w:t>
+      </w:r>
+      <w:r>
+        <w:rPr>
+          <w:sz w:val="24"/>
+          <w:szCs w:val="24"/>
+          <w:u w:val="single"/>
+        </w:rPr>
+        <w:t>0 – 1</w:t>
+      </w:r>
+      <w:r>
+        <w:rPr>
+          <w:sz w:val="24"/>
+          <w:szCs w:val="24"/>
+          <w:u w:val="single"/>
+        </w:rPr>
+        <w:t>4</w:t>
+      </w:r>
+      <w:r>
+        <w:rPr>
+          <w:sz w:val="24"/>
+          <w:szCs w:val="24"/>
+          <w:u w:val="single"/>
+        </w:rPr>
+        <w:t>:</w:t>
+      </w:r>
+      <w:r>
+        <w:rPr>
+          <w:sz w:val="24"/>
+          <w:szCs w:val="24"/>
+          <w:u w:val="single"/>
+        </w:rPr>
+        <w:t>1</w:t>
+      </w:r>
+      <w:r>
+        <w:rPr>
+          <w:sz w:val="24"/>
+          <w:szCs w:val="24"/>
+          <w:u w:val="single"/>
+        </w:rPr>
+        <w:t>0</w:t>
+      </w:r>
+    </w:p>
+    <w:p/>
+    <w:tbl>
+      <w:tblPr>
+        <w:tblStyle w:val="TableGrid"/>
+        <w:tblW w:w="0" w:type="auto"/>
+        <w:jc w:val="center"/>
+        <w:tblLook w:val="04A0" w:firstRow="1" w:lastRow="0" w:firstColumn="1" w:lastColumn="0" w:noHBand="0" w:noVBand="1"/>
+      </w:tblPr>
+      <w:tblGrid>
+        <w:gridCol w:w="4675"/>
+        <w:gridCol w:w="4675"/>
+      </w:tblGrid>
+      <w:tr>
+        <w:trPr>
+          <w:jc w:val="center"/>
+        </w:trPr>
+        <w:tc>
+          <w:tcPr>
+            <w:tcW w:w="4675" w:type="dxa"/>
+          </w:tcPr>
+          <w:p>
+            <w:pPr>
+              <w:jc w:val="center"/>
+              <w:rPr>
+                <w:b/>
+                <w:sz w:val="24"/>
+                <w:szCs w:val="24"/>
+              </w:rPr>
+            </w:pPr>
+            <w:r>
+              <w:rPr>
+                <w:b/>
+                <w:sz w:val="24"/>
+                <w:szCs w:val="24"/>
+              </w:rPr>
+              <w:t>What we did</w:t>
+            </w:r>
+          </w:p>
+        </w:tc>
+        <w:tc>
+          <w:tcPr>
+            <w:tcW w:w="4675" w:type="dxa"/>
+          </w:tcPr>
+          <w:p>
+            <w:pPr>
+              <w:jc w:val="center"/>
+              <w:rPr>
+                <w:b/>
+                <w:sz w:val="24"/>
+                <w:szCs w:val="24"/>
+              </w:rPr>
+            </w:pPr>
+            <w:r>
+              <w:rPr>
+                <w:b/>
+                <w:sz w:val="24"/>
+                <w:szCs w:val="24"/>
+              </w:rPr>
+              <w:t>Plans for next time</w:t>
+            </w:r>
+          </w:p>
+        </w:tc>
+      </w:tr>
+      <w:tr>
+        <w:trPr>
+          <w:jc w:val="center"/>
+        </w:trPr>
+        <w:tc>
+          <w:tcPr>
+            <w:tcW w:w="4675" w:type="dxa"/>
+            <w:vAlign w:val="center"/>
+          </w:tcPr>
+          <w:p>
+            <w:pPr>
+              <w:jc w:val="center"/>
+              <w:rPr>
+                <w:sz w:val="24"/>
+                <w:szCs w:val="24"/>
+              </w:rPr>
+            </w:pPr>
+            <w:r>
+              <w:rPr>
+                <w:sz w:val="24"/>
+                <w:szCs w:val="24"/>
+              </w:rPr>
+              <w:t>Created Sprint#</w:t>
+            </w:r>
+            <w:r>
+              <w:rPr>
+                <w:sz w:val="24"/>
+                <w:szCs w:val="24"/>
+              </w:rPr>
+              <w:t>3</w:t>
+            </w:r>
+            <w:r>
+              <w:rPr>
+                <w:sz w:val="24"/>
+                <w:szCs w:val="24"/>
+              </w:rPr>
+              <w:t xml:space="preserve"> backlog;</w:t>
+            </w:r>
+          </w:p>
+          <w:p>
+            <w:pPr>
+              <w:jc w:val="center"/>
+              <w:rPr>
+                <w:sz w:val="24"/>
+                <w:szCs w:val="24"/>
+              </w:rPr>
+            </w:pPr>
+            <w:r>
+              <w:rPr>
+                <w:sz w:val="24"/>
+                <w:szCs w:val="24"/>
+              </w:rPr>
+              <w:t>Started working</w:t>
+            </w:r>
+            <w:r>
+              <w:rPr>
+                <w:sz w:val="24"/>
+                <w:szCs w:val="24"/>
+              </w:rPr>
+              <w:t xml:space="preserve"> on sprint#</w:t>
+            </w:r>
+            <w:r>
+              <w:rPr>
+                <w:sz w:val="24"/>
+                <w:szCs w:val="24"/>
+              </w:rPr>
+              <w:t>3</w:t>
+            </w:r>
+            <w:r>
+              <w:rPr>
+                <w:sz w:val="24"/>
+                <w:szCs w:val="24"/>
+              </w:rPr>
+              <w:t xml:space="preserve"> tasks;</w:t>
+            </w:r>
+          </w:p>
+        </w:tc>
+        <w:tc>
+          <w:tcPr>
+            <w:tcW w:w="4675" w:type="dxa"/>
+            <w:vAlign w:val="center"/>
+          </w:tcPr>
+          <w:p>
+            <w:pPr>
+              <w:jc w:val="center"/>
+              <w:rPr>
+                <w:sz w:val="24"/>
+                <w:szCs w:val="24"/>
+              </w:rPr>
+            </w:pPr>
+            <w:r>
+              <w:rPr>
+                <w:sz w:val="24"/>
+                <w:szCs w:val="24"/>
+              </w:rPr>
+              <w:t>Prepare for the next working session;</w:t>
+            </w:r>
+          </w:p>
+        </w:tc>
+      </w:tr>
+    </w:tbl>
+    <w:p/>
+    <w:p>
+      <w:pPr>
+        <w:rPr>
+          <w:sz w:val="24"/>
+          <w:szCs w:val="24"/>
+          <w:u w:val="single"/>
+        </w:rPr>
+      </w:pPr>
+      <w:r>
+        <w:rPr>
+          <w:sz w:val="24"/>
+          <w:szCs w:val="24"/>
+          <w:u w:val="single"/>
+        </w:rPr>
+        <w:lastRenderedPageBreak/>
+        <w:t xml:space="preserve">Group Meeting during </w:t>
+      </w:r>
+      <w:r>
+        <w:rPr>
+          <w:sz w:val="24"/>
+          <w:szCs w:val="24"/>
+          <w:u w:val="single"/>
+        </w:rPr>
+        <w:t>intensive SEP work</w:t>
+      </w:r>
+      <w:r>
+        <w:rPr>
+          <w:sz w:val="24"/>
+          <w:szCs w:val="24"/>
+          <w:u w:val="single"/>
+        </w:rPr>
+        <w:t>,</w:t>
+      </w:r>
+      <w:r>
+        <w:rPr>
+          <w:sz w:val="24"/>
+          <w:szCs w:val="24"/>
+          <w:u w:val="single"/>
+        </w:rPr>
+        <w:t xml:space="preserve"> 2</w:t>
+      </w:r>
+      <w:r>
+        <w:rPr>
+          <w:sz w:val="24"/>
+          <w:szCs w:val="24"/>
+          <w:u w:val="single"/>
+        </w:rPr>
+        <w:t>9</w:t>
+      </w:r>
+      <w:r>
+        <w:rPr>
+          <w:sz w:val="24"/>
+          <w:szCs w:val="24"/>
+          <w:u w:val="single"/>
+        </w:rPr>
+        <w:t>/0</w:t>
+      </w:r>
+      <w:r>
+        <w:rPr>
+          <w:sz w:val="24"/>
+          <w:szCs w:val="24"/>
+          <w:u w:val="single"/>
+        </w:rPr>
+        <w:t>5</w:t>
+      </w:r>
+      <w:r>
+        <w:rPr>
+          <w:sz w:val="24"/>
+          <w:szCs w:val="24"/>
+          <w:u w:val="single"/>
+        </w:rPr>
+        <w:t xml:space="preserve">/2018, </w:t>
+      </w:r>
+      <w:r>
+        <w:rPr>
+          <w:sz w:val="24"/>
+          <w:szCs w:val="24"/>
+          <w:u w:val="single"/>
+        </w:rPr>
+        <w:t>9</w:t>
+      </w:r>
+      <w:r>
+        <w:rPr>
+          <w:sz w:val="24"/>
+          <w:szCs w:val="24"/>
+          <w:u w:val="single"/>
+        </w:rPr>
+        <w:t>:</w:t>
+      </w:r>
+      <w:r>
+        <w:rPr>
+          <w:sz w:val="24"/>
+          <w:szCs w:val="24"/>
+          <w:u w:val="single"/>
+        </w:rPr>
+        <w:t>0</w:t>
+      </w:r>
+      <w:r>
+        <w:rPr>
+          <w:sz w:val="24"/>
+          <w:szCs w:val="24"/>
+          <w:u w:val="single"/>
+        </w:rPr>
+        <w:t>0 – 1</w:t>
+      </w:r>
+      <w:r>
+        <w:rPr>
+          <w:sz w:val="24"/>
+          <w:szCs w:val="24"/>
+          <w:u w:val="single"/>
+        </w:rPr>
+        <w:t>4</w:t>
+      </w:r>
+      <w:r>
+        <w:rPr>
+          <w:sz w:val="24"/>
+          <w:szCs w:val="24"/>
+          <w:u w:val="single"/>
+        </w:rPr>
+        <w:t>:</w:t>
+      </w:r>
+      <w:r>
+        <w:rPr>
+          <w:sz w:val="24"/>
+          <w:szCs w:val="24"/>
+          <w:u w:val="single"/>
+        </w:rPr>
+        <w:t>4</w:t>
+      </w:r>
+      <w:r>
+        <w:rPr>
+          <w:sz w:val="24"/>
+          <w:szCs w:val="24"/>
+          <w:u w:val="single"/>
+        </w:rPr>
+        <w:t>0</w:t>
+      </w:r>
+    </w:p>
+    <w:p/>
+    <w:tbl>
+      <w:tblPr>
+        <w:tblStyle w:val="TableGrid"/>
+        <w:tblW w:w="0" w:type="auto"/>
+        <w:jc w:val="center"/>
+        <w:tblLook w:val="04A0" w:firstRow="1" w:lastRow="0" w:firstColumn="1" w:lastColumn="0" w:noHBand="0" w:noVBand="1"/>
+      </w:tblPr>
+      <w:tblGrid>
+        <w:gridCol w:w="4675"/>
+        <w:gridCol w:w="4675"/>
+      </w:tblGrid>
+      <w:tr>
+        <w:trPr>
+          <w:jc w:val="center"/>
+        </w:trPr>
+        <w:tc>
+          <w:tcPr>
+            <w:tcW w:w="4675" w:type="dxa"/>
+          </w:tcPr>
+          <w:p>
+            <w:pPr>
+              <w:jc w:val="center"/>
+              <w:rPr>
+                <w:b/>
+                <w:sz w:val="24"/>
+                <w:szCs w:val="24"/>
+              </w:rPr>
+            </w:pPr>
+            <w:r>
+              <w:rPr>
+                <w:b/>
+                <w:sz w:val="24"/>
+                <w:szCs w:val="24"/>
+              </w:rPr>
+              <w:t>What we did</w:t>
+            </w:r>
+          </w:p>
+        </w:tc>
+        <w:tc>
+          <w:tcPr>
+            <w:tcW w:w="4675" w:type="dxa"/>
+          </w:tcPr>
+          <w:p>
+            <w:pPr>
+              <w:jc w:val="center"/>
+              <w:rPr>
+                <w:b/>
+                <w:sz w:val="24"/>
+                <w:szCs w:val="24"/>
+              </w:rPr>
+            </w:pPr>
+            <w:r>
+              <w:rPr>
+                <w:b/>
+                <w:sz w:val="24"/>
+                <w:szCs w:val="24"/>
+              </w:rPr>
+              <w:t>Plans for next time</w:t>
+            </w:r>
+          </w:p>
+        </w:tc>
+      </w:tr>
+      <w:tr>
+        <w:trPr>
+          <w:jc w:val="center"/>
+        </w:trPr>
+        <w:tc>
+          <w:tcPr>
+            <w:tcW w:w="4675" w:type="dxa"/>
+            <w:vAlign w:val="center"/>
+          </w:tcPr>
+          <w:p>
+            <w:pPr>
+              <w:jc w:val="center"/>
+              <w:rPr>
+                <w:sz w:val="24"/>
+                <w:szCs w:val="24"/>
+              </w:rPr>
+            </w:pPr>
+          </w:p>
+          <w:p>
+            <w:pPr>
+              <w:jc w:val="center"/>
+              <w:rPr>
+                <w:sz w:val="24"/>
+                <w:szCs w:val="24"/>
+              </w:rPr>
+            </w:pPr>
+            <w:r>
+              <w:rPr>
+                <w:sz w:val="24"/>
+                <w:szCs w:val="24"/>
+              </w:rPr>
+              <w:t>Worked on sprint#</w:t>
+            </w:r>
+            <w:r>
+              <w:rPr>
+                <w:sz w:val="24"/>
+                <w:szCs w:val="24"/>
+              </w:rPr>
+              <w:t>3</w:t>
+            </w:r>
+            <w:r>
+              <w:rPr>
+                <w:sz w:val="24"/>
+                <w:szCs w:val="24"/>
+              </w:rPr>
+              <w:t xml:space="preserve"> tasks;</w:t>
+            </w:r>
+          </w:p>
+          <w:p>
+            <w:pPr>
+              <w:jc w:val="center"/>
+              <w:rPr>
+                <w:sz w:val="24"/>
+                <w:szCs w:val="24"/>
+              </w:rPr>
+            </w:pPr>
+          </w:p>
+        </w:tc>
+        <w:tc>
+          <w:tcPr>
+            <w:tcW w:w="4675" w:type="dxa"/>
+            <w:vAlign w:val="center"/>
+          </w:tcPr>
+          <w:p>
+            <w:pPr>
+              <w:jc w:val="center"/>
+              <w:rPr>
+                <w:sz w:val="24"/>
+                <w:szCs w:val="24"/>
+              </w:rPr>
+            </w:pPr>
+            <w:r>
+              <w:rPr>
+                <w:sz w:val="24"/>
+                <w:szCs w:val="24"/>
+              </w:rPr>
+              <w:t>Prepare for the next working session;</w:t>
+            </w:r>
+          </w:p>
+        </w:tc>
+      </w:tr>
+    </w:tbl>
+    <w:p/>
+    <w:p>
+      <w:pPr>
+        <w:rPr>
+          <w:sz w:val="24"/>
+          <w:szCs w:val="24"/>
+          <w:u w:val="single"/>
+        </w:rPr>
+      </w:pPr>
+      <w:r>
+        <w:rPr>
+          <w:sz w:val="24"/>
+          <w:szCs w:val="24"/>
+          <w:u w:val="single"/>
+        </w:rPr>
+        <w:t xml:space="preserve">Group Meeting during </w:t>
+      </w:r>
+      <w:r>
+        <w:rPr>
+          <w:sz w:val="24"/>
+          <w:szCs w:val="24"/>
+          <w:u w:val="single"/>
+        </w:rPr>
+        <w:t>intensive SEP work</w:t>
+      </w:r>
+      <w:r>
+        <w:rPr>
+          <w:sz w:val="24"/>
+          <w:szCs w:val="24"/>
+          <w:u w:val="single"/>
+        </w:rPr>
+        <w:t>,</w:t>
+      </w:r>
+      <w:r>
+        <w:rPr>
+          <w:sz w:val="24"/>
+          <w:szCs w:val="24"/>
+          <w:u w:val="single"/>
+        </w:rPr>
+        <w:t xml:space="preserve"> </w:t>
+      </w:r>
+      <w:r>
+        <w:rPr>
+          <w:sz w:val="24"/>
+          <w:szCs w:val="24"/>
+          <w:u w:val="single"/>
+        </w:rPr>
+        <w:t>30</w:t>
+      </w:r>
+      <w:r>
+        <w:rPr>
+          <w:sz w:val="24"/>
+          <w:szCs w:val="24"/>
+          <w:u w:val="single"/>
+        </w:rPr>
+        <w:t>/0</w:t>
+      </w:r>
+      <w:r>
+        <w:rPr>
+          <w:sz w:val="24"/>
+          <w:szCs w:val="24"/>
+          <w:u w:val="single"/>
+        </w:rPr>
+        <w:t>5</w:t>
+      </w:r>
+      <w:r>
+        <w:rPr>
+          <w:sz w:val="24"/>
+          <w:szCs w:val="24"/>
+          <w:u w:val="single"/>
+        </w:rPr>
+        <w:t xml:space="preserve">/2018, </w:t>
+      </w:r>
+      <w:r>
+        <w:rPr>
+          <w:sz w:val="24"/>
+          <w:szCs w:val="24"/>
+          <w:u w:val="single"/>
+        </w:rPr>
+        <w:t>9</w:t>
+      </w:r>
+      <w:r>
+        <w:rPr>
+          <w:sz w:val="24"/>
+          <w:szCs w:val="24"/>
+          <w:u w:val="single"/>
+        </w:rPr>
+        <w:t>:</w:t>
+      </w:r>
+      <w:r>
+        <w:rPr>
+          <w:sz w:val="24"/>
+          <w:szCs w:val="24"/>
+          <w:u w:val="single"/>
+        </w:rPr>
+        <w:t>0</w:t>
+      </w:r>
+      <w:r>
+        <w:rPr>
+          <w:sz w:val="24"/>
+          <w:szCs w:val="24"/>
+          <w:u w:val="single"/>
+        </w:rPr>
+        <w:t>0 – 1</w:t>
+      </w:r>
+      <w:r>
+        <w:rPr>
+          <w:sz w:val="24"/>
+          <w:szCs w:val="24"/>
+          <w:u w:val="single"/>
+        </w:rPr>
+        <w:t>4</w:t>
+      </w:r>
+      <w:r>
+        <w:rPr>
+          <w:sz w:val="24"/>
+          <w:szCs w:val="24"/>
+          <w:u w:val="single"/>
+        </w:rPr>
+        <w:t>:</w:t>
+      </w:r>
+      <w:r>
+        <w:rPr>
+          <w:sz w:val="24"/>
+          <w:szCs w:val="24"/>
+          <w:u w:val="single"/>
+        </w:rPr>
+        <w:t>4</w:t>
+      </w:r>
+      <w:r>
+        <w:rPr>
+          <w:sz w:val="24"/>
+          <w:szCs w:val="24"/>
+          <w:u w:val="single"/>
+        </w:rPr>
+        <w:t>0</w:t>
+      </w:r>
+    </w:p>
+    <w:p/>
+    <w:tbl>
+      <w:tblPr>
+        <w:tblStyle w:val="TableGrid"/>
+        <w:tblW w:w="0" w:type="auto"/>
+        <w:jc w:val="center"/>
+        <w:tblLook w:val="04A0" w:firstRow="1" w:lastRow="0" w:firstColumn="1" w:lastColumn="0" w:noHBand="0" w:noVBand="1"/>
+      </w:tblPr>
+      <w:tblGrid>
+        <w:gridCol w:w="4675"/>
+        <w:gridCol w:w="4675"/>
+      </w:tblGrid>
+      <w:tr>
+        <w:trPr>
+          <w:jc w:val="center"/>
+        </w:trPr>
+        <w:tc>
+          <w:tcPr>
+            <w:tcW w:w="4675" w:type="dxa"/>
+          </w:tcPr>
+          <w:p>
+            <w:pPr>
+              <w:jc w:val="center"/>
+              <w:rPr>
+                <w:b/>
+                <w:sz w:val="24"/>
+                <w:szCs w:val="24"/>
+              </w:rPr>
+            </w:pPr>
+            <w:r>
+              <w:rPr>
+                <w:b/>
+                <w:sz w:val="24"/>
+                <w:szCs w:val="24"/>
+              </w:rPr>
+              <w:t>What we did</w:t>
+            </w:r>
+          </w:p>
+        </w:tc>
+        <w:tc>
+          <w:tcPr>
+            <w:tcW w:w="4675" w:type="dxa"/>
+          </w:tcPr>
+          <w:p>
+            <w:pPr>
+              <w:jc w:val="center"/>
+              <w:rPr>
+                <w:b/>
+                <w:sz w:val="24"/>
+                <w:szCs w:val="24"/>
+              </w:rPr>
+            </w:pPr>
+            <w:r>
+              <w:rPr>
+                <w:b/>
+                <w:sz w:val="24"/>
+                <w:szCs w:val="24"/>
+              </w:rPr>
+              <w:t>Plans for next time</w:t>
+            </w:r>
+          </w:p>
+        </w:tc>
+      </w:tr>
+      <w:tr>
+        <w:trPr>
+          <w:jc w:val="center"/>
+        </w:trPr>
+        <w:tc>
+          <w:tcPr>
+            <w:tcW w:w="4675" w:type="dxa"/>
+            <w:vAlign w:val="center"/>
+          </w:tcPr>
+          <w:p>
+            <w:pPr>
+              <w:jc w:val="center"/>
+              <w:rPr>
+                <w:sz w:val="24"/>
+                <w:szCs w:val="24"/>
+              </w:rPr>
+            </w:pPr>
+            <w:r>
+              <w:rPr>
+                <w:sz w:val="24"/>
+                <w:szCs w:val="24"/>
+              </w:rPr>
+              <w:t>Worked on sprint#</w:t>
+            </w:r>
+            <w:r>
+              <w:rPr>
+                <w:sz w:val="24"/>
+                <w:szCs w:val="24"/>
+              </w:rPr>
+              <w:t>3</w:t>
+            </w:r>
+            <w:r>
+              <w:rPr>
+                <w:sz w:val="24"/>
+                <w:szCs w:val="24"/>
+              </w:rPr>
+              <w:t xml:space="preserve"> tasks;</w:t>
+            </w:r>
+          </w:p>
+          <w:p>
+            <w:pPr>
+              <w:jc w:val="center"/>
+              <w:rPr>
+                <w:sz w:val="24"/>
+                <w:szCs w:val="24"/>
+              </w:rPr>
+            </w:pPr>
+            <w:r>
+              <w:rPr>
+                <w:sz w:val="24"/>
+                <w:szCs w:val="24"/>
+              </w:rPr>
+              <w:t>Updated the product backlog;</w:t>
+            </w:r>
+          </w:p>
+          <w:p>
+            <w:pPr>
+              <w:jc w:val="center"/>
+              <w:rPr>
+                <w:sz w:val="24"/>
+                <w:szCs w:val="24"/>
+              </w:rPr>
+            </w:pPr>
+            <w:r>
+              <w:rPr>
+                <w:sz w:val="24"/>
+                <w:szCs w:val="24"/>
+              </w:rPr>
+              <w:t>Created sprint review;</w:t>
+            </w:r>
+          </w:p>
+          <w:p>
+            <w:pPr>
+              <w:jc w:val="center"/>
+              <w:rPr>
+                <w:sz w:val="24"/>
+                <w:szCs w:val="24"/>
+              </w:rPr>
+            </w:pPr>
+            <w:r>
+              <w:rPr>
+                <w:sz w:val="24"/>
+                <w:szCs w:val="24"/>
+              </w:rPr>
+              <w:t>Created sprint retrospective;</w:t>
+            </w:r>
+          </w:p>
+        </w:tc>
+        <w:tc>
+          <w:tcPr>
+            <w:tcW w:w="4675" w:type="dxa"/>
+            <w:vAlign w:val="center"/>
+          </w:tcPr>
+          <w:p>
+            <w:pPr>
+              <w:jc w:val="center"/>
+              <w:rPr>
+                <w:sz w:val="24"/>
+                <w:szCs w:val="24"/>
+              </w:rPr>
+            </w:pPr>
+            <w:r>
+              <w:rPr>
+                <w:sz w:val="24"/>
+                <w:szCs w:val="24"/>
+              </w:rPr>
+              <w:t>Prepa</w:t>
+            </w:r>
+            <w:r>
+              <w:rPr>
+                <w:sz w:val="24"/>
+                <w:szCs w:val="24"/>
+              </w:rPr>
+              <w:t>r</w:t>
+            </w:r>
+            <w:r>
+              <w:rPr>
+                <w:sz w:val="24"/>
+                <w:szCs w:val="24"/>
+              </w:rPr>
+              <w:t>e for sprint#</w:t>
+            </w:r>
+            <w:r>
+              <w:rPr>
+                <w:sz w:val="24"/>
+                <w:szCs w:val="24"/>
+              </w:rPr>
+              <w:t>4</w:t>
+            </w:r>
+            <w:r>
+              <w:rPr>
+                <w:sz w:val="24"/>
+                <w:szCs w:val="24"/>
+              </w:rPr>
+              <w:t xml:space="preserve"> start;</w:t>
+            </w:r>
+          </w:p>
+        </w:tc>
+      </w:tr>
+    </w:tbl>
+    <w:p/>
+    <w:p>
+      <w:pPr>
+        <w:rPr>
+          <w:sz w:val="24"/>
+          <w:szCs w:val="24"/>
+          <w:u w:val="single"/>
+        </w:rPr>
+      </w:pPr>
+      <w:r>
+        <w:rPr>
+          <w:sz w:val="24"/>
+          <w:szCs w:val="24"/>
+          <w:u w:val="single"/>
+        </w:rPr>
+        <w:t xml:space="preserve">Group Meeting during </w:t>
+      </w:r>
+      <w:r>
+        <w:rPr>
+          <w:sz w:val="24"/>
+          <w:szCs w:val="24"/>
+          <w:u w:val="single"/>
+        </w:rPr>
+        <w:t>intensive SEP work</w:t>
+      </w:r>
+      <w:r>
+        <w:rPr>
+          <w:sz w:val="24"/>
+          <w:szCs w:val="24"/>
+          <w:u w:val="single"/>
+        </w:rPr>
+        <w:t>,</w:t>
+      </w:r>
+      <w:r>
+        <w:rPr>
+          <w:sz w:val="24"/>
+          <w:szCs w:val="24"/>
+          <w:u w:val="single"/>
+        </w:rPr>
+        <w:t xml:space="preserve"> </w:t>
+      </w:r>
+      <w:r>
+        <w:rPr>
+          <w:sz w:val="24"/>
+          <w:szCs w:val="24"/>
+          <w:u w:val="single"/>
+        </w:rPr>
+        <w:t>31</w:t>
+      </w:r>
+      <w:r>
+        <w:rPr>
+          <w:sz w:val="24"/>
+          <w:szCs w:val="24"/>
+          <w:u w:val="single"/>
+        </w:rPr>
+        <w:t>/0</w:t>
+      </w:r>
+      <w:r>
+        <w:rPr>
+          <w:sz w:val="24"/>
+          <w:szCs w:val="24"/>
+          <w:u w:val="single"/>
+        </w:rPr>
+        <w:t>5</w:t>
+      </w:r>
+      <w:r>
+        <w:rPr>
+          <w:sz w:val="24"/>
+          <w:szCs w:val="24"/>
+          <w:u w:val="single"/>
+        </w:rPr>
+        <w:t>/2018, 8:20 – 1</w:t>
+      </w:r>
+      <w:r>
+        <w:rPr>
+          <w:sz w:val="24"/>
+          <w:szCs w:val="24"/>
+          <w:u w:val="single"/>
+        </w:rPr>
+        <w:t>4</w:t>
+      </w:r>
+      <w:r>
+        <w:rPr>
+          <w:sz w:val="24"/>
+          <w:szCs w:val="24"/>
+          <w:u w:val="single"/>
+        </w:rPr>
+        <w:t>:00</w:t>
+      </w:r>
+    </w:p>
+    <w:p/>
+    <w:tbl>
+      <w:tblPr>
+        <w:tblStyle w:val="TableGrid"/>
+        <w:tblW w:w="0" w:type="auto"/>
+        <w:jc w:val="center"/>
+        <w:tblLook w:val="04A0" w:firstRow="1" w:lastRow="0" w:firstColumn="1" w:lastColumn="0" w:noHBand="0" w:noVBand="1"/>
+      </w:tblPr>
+      <w:tblGrid>
+        <w:gridCol w:w="4675"/>
+        <w:gridCol w:w="4675"/>
+      </w:tblGrid>
+      <w:tr>
+        <w:trPr>
+          <w:jc w:val="center"/>
+        </w:trPr>
+        <w:tc>
+          <w:tcPr>
+            <w:tcW w:w="4675" w:type="dxa"/>
+          </w:tcPr>
+          <w:p>
+            <w:pPr>
+              <w:jc w:val="center"/>
+              <w:rPr>
+                <w:b/>
+                <w:sz w:val="24"/>
+                <w:szCs w:val="24"/>
+              </w:rPr>
+            </w:pPr>
+            <w:r>
+              <w:rPr>
+                <w:b/>
+                <w:sz w:val="24"/>
+                <w:szCs w:val="24"/>
+              </w:rPr>
+              <w:t>What we did</w:t>
+            </w:r>
+          </w:p>
+        </w:tc>
+        <w:tc>
+          <w:tcPr>
+            <w:tcW w:w="4675" w:type="dxa"/>
+          </w:tcPr>
+          <w:p>
+            <w:pPr>
+              <w:jc w:val="center"/>
+              <w:rPr>
+                <w:b/>
+                <w:sz w:val="24"/>
+                <w:szCs w:val="24"/>
+              </w:rPr>
+            </w:pPr>
+            <w:r>
+              <w:rPr>
+                <w:b/>
+                <w:sz w:val="24"/>
+                <w:szCs w:val="24"/>
+              </w:rPr>
+              <w:t>Plans for next time</w:t>
+            </w:r>
+          </w:p>
+        </w:tc>
+      </w:tr>
+      <w:tr>
+        <w:trPr>
+          <w:jc w:val="center"/>
+        </w:trPr>
+        <w:tc>
+          <w:tcPr>
+            <w:tcW w:w="4675" w:type="dxa"/>
+            <w:vAlign w:val="center"/>
+          </w:tcPr>
+          <w:p>
+            <w:pPr>
+              <w:jc w:val="center"/>
+              <w:rPr>
+                <w:sz w:val="24"/>
+                <w:szCs w:val="24"/>
+              </w:rPr>
+            </w:pPr>
+            <w:r>
+              <w:rPr>
+                <w:sz w:val="24"/>
+                <w:szCs w:val="24"/>
+              </w:rPr>
+              <w:t>Created Sprint#</w:t>
+            </w:r>
+            <w:r>
+              <w:rPr>
+                <w:sz w:val="24"/>
+                <w:szCs w:val="24"/>
+              </w:rPr>
+              <w:t>4</w:t>
+            </w:r>
+            <w:r>
+              <w:rPr>
+                <w:sz w:val="24"/>
+                <w:szCs w:val="24"/>
+              </w:rPr>
+              <w:t xml:space="preserve"> backlog;</w:t>
+            </w:r>
+          </w:p>
+          <w:p>
+            <w:pPr>
+              <w:jc w:val="center"/>
+              <w:rPr>
+                <w:sz w:val="24"/>
+                <w:szCs w:val="24"/>
+              </w:rPr>
+            </w:pPr>
+            <w:r>
+              <w:rPr>
+                <w:sz w:val="24"/>
+                <w:szCs w:val="24"/>
+              </w:rPr>
+              <w:t>Started working</w:t>
+            </w:r>
+            <w:r>
+              <w:rPr>
+                <w:sz w:val="24"/>
+                <w:szCs w:val="24"/>
+              </w:rPr>
+              <w:t xml:space="preserve"> on sprint#</w:t>
+            </w:r>
+            <w:r>
+              <w:rPr>
+                <w:sz w:val="24"/>
+                <w:szCs w:val="24"/>
+              </w:rPr>
+              <w:t>4</w:t>
+            </w:r>
+            <w:r>
+              <w:rPr>
+                <w:sz w:val="24"/>
+                <w:szCs w:val="24"/>
+              </w:rPr>
+              <w:t xml:space="preserve"> tasks;</w:t>
+            </w:r>
+          </w:p>
+        </w:tc>
+        <w:tc>
+          <w:tcPr>
+            <w:tcW w:w="4675" w:type="dxa"/>
+            <w:vAlign w:val="center"/>
+          </w:tcPr>
+          <w:p>
+            <w:pPr>
+              <w:jc w:val="center"/>
+              <w:rPr>
+                <w:sz w:val="24"/>
+                <w:szCs w:val="24"/>
+              </w:rPr>
+            </w:pPr>
+            <w:r>
+              <w:rPr>
+                <w:sz w:val="24"/>
+                <w:szCs w:val="24"/>
+              </w:rPr>
+              <w:t>Prepare for the next working session</w:t>
+            </w:r>
+            <w:r>
+              <w:rPr>
+                <w:sz w:val="24"/>
+                <w:szCs w:val="24"/>
+              </w:rPr>
+              <w:t>;</w:t>
+            </w:r>
+          </w:p>
+        </w:tc>
+      </w:tr>
+    </w:tbl>
+    <w:p/>
+    <w:p>
+      <w:pPr>
+        <w:rPr>
+          <w:sz w:val="24"/>
+          <w:szCs w:val="24"/>
+          <w:u w:val="single"/>
+        </w:rPr>
+      </w:pPr>
+      <w:r>
+        <w:rPr>
+          <w:sz w:val="24"/>
+          <w:szCs w:val="24"/>
+          <w:u w:val="single"/>
+        </w:rPr>
+        <w:t xml:space="preserve">Group Meeting during </w:t>
+      </w:r>
+      <w:r>
+        <w:rPr>
+          <w:sz w:val="24"/>
+          <w:szCs w:val="24"/>
+          <w:u w:val="single"/>
+        </w:rPr>
+        <w:t>intensive SEP work</w:t>
+      </w:r>
+      <w:r>
+        <w:rPr>
+          <w:sz w:val="24"/>
+          <w:szCs w:val="24"/>
+          <w:u w:val="single"/>
+        </w:rPr>
+        <w:t>,</w:t>
+      </w:r>
+      <w:r>
+        <w:rPr>
+          <w:sz w:val="24"/>
+          <w:szCs w:val="24"/>
+          <w:u w:val="single"/>
+        </w:rPr>
+        <w:t xml:space="preserve"> </w:t>
+      </w:r>
+      <w:r>
+        <w:rPr>
+          <w:sz w:val="24"/>
+          <w:szCs w:val="24"/>
+          <w:u w:val="single"/>
+        </w:rPr>
+        <w:t>01</w:t>
+      </w:r>
+      <w:r>
+        <w:rPr>
+          <w:sz w:val="24"/>
+          <w:szCs w:val="24"/>
+          <w:u w:val="single"/>
+        </w:rPr>
+        <w:t>/0</w:t>
+      </w:r>
+      <w:r>
+        <w:rPr>
+          <w:sz w:val="24"/>
+          <w:szCs w:val="24"/>
+          <w:u w:val="single"/>
+        </w:rPr>
+        <w:t>6</w:t>
+      </w:r>
+      <w:r>
+        <w:rPr>
+          <w:sz w:val="24"/>
+          <w:szCs w:val="24"/>
+          <w:u w:val="single"/>
+        </w:rPr>
+        <w:t>/2018, 8:20 – 1</w:t>
+      </w:r>
+      <w:r>
+        <w:rPr>
+          <w:sz w:val="24"/>
+          <w:szCs w:val="24"/>
+          <w:u w:val="single"/>
+        </w:rPr>
+        <w:t>4</w:t>
+      </w:r>
+      <w:r>
+        <w:rPr>
+          <w:sz w:val="24"/>
+          <w:szCs w:val="24"/>
+          <w:u w:val="single"/>
+        </w:rPr>
+        <w:t>:00</w:t>
+      </w:r>
+    </w:p>
+    <w:p/>
+    <w:tbl>
+      <w:tblPr>
+        <w:tblStyle w:val="TableGrid"/>
+        <w:tblW w:w="0" w:type="auto"/>
+        <w:jc w:val="center"/>
+        <w:tblLook w:val="04A0" w:firstRow="1" w:lastRow="0" w:firstColumn="1" w:lastColumn="0" w:noHBand="0" w:noVBand="1"/>
+      </w:tblPr>
+      <w:tblGrid>
+        <w:gridCol w:w="4675"/>
+        <w:gridCol w:w="4675"/>
+      </w:tblGrid>
+      <w:tr>
+        <w:trPr>
+          <w:jc w:val="center"/>
+        </w:trPr>
+        <w:tc>
+          <w:tcPr>
+            <w:tcW w:w="4675" w:type="dxa"/>
+          </w:tcPr>
+          <w:p>
+            <w:pPr>
+              <w:jc w:val="center"/>
+              <w:rPr>
+                <w:b/>
+                <w:sz w:val="24"/>
+                <w:szCs w:val="24"/>
+              </w:rPr>
+            </w:pPr>
+            <w:r>
+              <w:rPr>
+                <w:b/>
+                <w:sz w:val="24"/>
+                <w:szCs w:val="24"/>
+              </w:rPr>
+              <w:t>What we did</w:t>
+            </w:r>
+          </w:p>
+        </w:tc>
+        <w:tc>
+          <w:tcPr>
+            <w:tcW w:w="4675" w:type="dxa"/>
+          </w:tcPr>
+          <w:p>
+            <w:pPr>
+              <w:jc w:val="center"/>
+              <w:rPr>
+                <w:b/>
+                <w:sz w:val="24"/>
+                <w:szCs w:val="24"/>
+              </w:rPr>
+            </w:pPr>
+            <w:r>
+              <w:rPr>
+                <w:b/>
+                <w:sz w:val="24"/>
+                <w:szCs w:val="24"/>
+              </w:rPr>
+              <w:t>Plans for next time</w:t>
+            </w:r>
+          </w:p>
+        </w:tc>
+      </w:tr>
+      <w:tr>
+        <w:trPr>
+          <w:jc w:val="center"/>
+        </w:trPr>
+        <w:tc>
+          <w:tcPr>
+            <w:tcW w:w="4675" w:type="dxa"/>
+            <w:vAlign w:val="center"/>
+          </w:tcPr>
+          <w:p>
+            <w:pPr>
+              <w:jc w:val="center"/>
+              <w:rPr>
+                <w:sz w:val="24"/>
+                <w:szCs w:val="24"/>
+              </w:rPr>
+            </w:pPr>
+            <w:r>
+              <w:rPr>
+                <w:sz w:val="24"/>
+                <w:szCs w:val="24"/>
+              </w:rPr>
+              <w:t>W</w:t>
+            </w:r>
+            <w:r>
+              <w:rPr>
+                <w:sz w:val="24"/>
+                <w:szCs w:val="24"/>
+              </w:rPr>
+              <w:t>o</w:t>
+            </w:r>
+            <w:r>
+              <w:rPr>
+                <w:sz w:val="24"/>
+                <w:szCs w:val="24"/>
+              </w:rPr>
+              <w:t>rked</w:t>
+            </w:r>
+            <w:r>
+              <w:rPr>
+                <w:sz w:val="24"/>
+                <w:szCs w:val="24"/>
+              </w:rPr>
+              <w:t xml:space="preserve"> on sprint#4 tasks;</w:t>
+            </w:r>
+          </w:p>
+        </w:tc>
+        <w:tc>
+          <w:tcPr>
+            <w:tcW w:w="4675" w:type="dxa"/>
+            <w:vAlign w:val="center"/>
+          </w:tcPr>
+          <w:p>
+            <w:pPr>
+              <w:jc w:val="center"/>
+              <w:rPr>
+                <w:sz w:val="24"/>
+                <w:szCs w:val="24"/>
+              </w:rPr>
+            </w:pPr>
+            <w:r>
+              <w:rPr>
+                <w:sz w:val="24"/>
+                <w:szCs w:val="24"/>
+              </w:rPr>
+              <w:t>Prepare for the next working session;</w:t>
+            </w:r>
+          </w:p>
+        </w:tc>
+      </w:tr>
+    </w:tbl>
+    <w:p/>
+    <w:p>
+      <w:pPr>
+        <w:rPr>
+          <w:sz w:val="24"/>
+          <w:szCs w:val="24"/>
+          <w:u w:val="single"/>
+        </w:rPr>
+      </w:pPr>
+      <w:r>
+        <w:rPr>
+          <w:sz w:val="24"/>
+          <w:szCs w:val="24"/>
+          <w:u w:val="single"/>
+        </w:rPr>
+        <w:t xml:space="preserve">Group Meeting during </w:t>
+      </w:r>
+      <w:r>
+        <w:rPr>
+          <w:sz w:val="24"/>
+          <w:szCs w:val="24"/>
+          <w:u w:val="single"/>
+        </w:rPr>
+        <w:t>intensive SEP work</w:t>
+      </w:r>
+      <w:r>
+        <w:rPr>
+          <w:sz w:val="24"/>
+          <w:szCs w:val="24"/>
+          <w:u w:val="single"/>
+        </w:rPr>
+        <w:t>,</w:t>
+      </w:r>
+      <w:r>
+        <w:rPr>
+          <w:sz w:val="24"/>
+          <w:szCs w:val="24"/>
+          <w:u w:val="single"/>
+        </w:rPr>
+        <w:t xml:space="preserve"> </w:t>
+      </w:r>
+      <w:r>
+        <w:rPr>
+          <w:sz w:val="24"/>
+          <w:szCs w:val="24"/>
+          <w:u w:val="single"/>
+        </w:rPr>
+        <w:t>04</w:t>
+      </w:r>
+      <w:r>
+        <w:rPr>
+          <w:sz w:val="24"/>
+          <w:szCs w:val="24"/>
+          <w:u w:val="single"/>
+        </w:rPr>
+        <w:t>/0</w:t>
+      </w:r>
+      <w:r>
+        <w:rPr>
+          <w:sz w:val="24"/>
+          <w:szCs w:val="24"/>
+          <w:u w:val="single"/>
+        </w:rPr>
+        <w:t>6</w:t>
+      </w:r>
+      <w:r>
+        <w:rPr>
+          <w:sz w:val="24"/>
+          <w:szCs w:val="24"/>
+          <w:u w:val="single"/>
+        </w:rPr>
+        <w:t xml:space="preserve">/2018, </w:t>
+      </w:r>
+      <w:r>
+        <w:rPr>
+          <w:sz w:val="24"/>
+          <w:szCs w:val="24"/>
+          <w:u w:val="single"/>
+        </w:rPr>
+        <w:t>9</w:t>
+      </w:r>
+      <w:r>
+        <w:rPr>
+          <w:sz w:val="24"/>
+          <w:szCs w:val="24"/>
+          <w:u w:val="single"/>
+        </w:rPr>
+        <w:t>:</w:t>
+      </w:r>
+      <w:r>
+        <w:rPr>
+          <w:sz w:val="24"/>
+          <w:szCs w:val="24"/>
+          <w:u w:val="single"/>
+        </w:rPr>
+        <w:t>0</w:t>
+      </w:r>
+      <w:r>
+        <w:rPr>
+          <w:sz w:val="24"/>
+          <w:szCs w:val="24"/>
+          <w:u w:val="single"/>
+        </w:rPr>
+        <w:t>0 – 1</w:t>
+      </w:r>
+      <w:r>
+        <w:rPr>
+          <w:sz w:val="24"/>
+          <w:szCs w:val="24"/>
+          <w:u w:val="single"/>
+        </w:rPr>
+        <w:t>4</w:t>
+      </w:r>
+      <w:r>
+        <w:rPr>
+          <w:sz w:val="24"/>
+          <w:szCs w:val="24"/>
+          <w:u w:val="single"/>
+        </w:rPr>
+        <w:t>:</w:t>
+      </w:r>
+      <w:r>
+        <w:rPr>
+          <w:sz w:val="24"/>
+          <w:szCs w:val="24"/>
+          <w:u w:val="single"/>
+        </w:rPr>
+        <w:t>4</w:t>
+      </w:r>
+      <w:r>
+        <w:rPr>
+          <w:sz w:val="24"/>
+          <w:szCs w:val="24"/>
+          <w:u w:val="single"/>
+        </w:rPr>
+        <w:t>0</w:t>
+      </w:r>
+    </w:p>
+    <w:p/>
+    <w:tbl>
+      <w:tblPr>
+        <w:tblStyle w:val="TableGrid"/>
+        <w:tblW w:w="0" w:type="auto"/>
+        <w:jc w:val="center"/>
+        <w:tblLook w:val="04A0" w:firstRow="1" w:lastRow="0" w:firstColumn="1" w:lastColumn="0" w:noHBand="0" w:noVBand="1"/>
+      </w:tblPr>
+      <w:tblGrid>
+        <w:gridCol w:w="4675"/>
+        <w:gridCol w:w="4675"/>
+      </w:tblGrid>
+      <w:tr>
+        <w:trPr>
+          <w:jc w:val="center"/>
+        </w:trPr>
+        <w:tc>
+          <w:tcPr>
+            <w:tcW w:w="4675" w:type="dxa"/>
+          </w:tcPr>
+          <w:p>
+            <w:pPr>
+              <w:jc w:val="center"/>
+              <w:rPr>
+                <w:b/>
+                <w:sz w:val="24"/>
+                <w:szCs w:val="24"/>
+              </w:rPr>
+            </w:pPr>
+            <w:r>
+              <w:rPr>
+                <w:b/>
+                <w:sz w:val="24"/>
+                <w:szCs w:val="24"/>
+              </w:rPr>
+              <w:t>What we did</w:t>
+            </w:r>
+          </w:p>
+        </w:tc>
+        <w:tc>
+          <w:tcPr>
+            <w:tcW w:w="4675" w:type="dxa"/>
+          </w:tcPr>
+          <w:p>
+            <w:pPr>
+              <w:jc w:val="center"/>
+              <w:rPr>
+                <w:b/>
+                <w:sz w:val="24"/>
+                <w:szCs w:val="24"/>
+              </w:rPr>
+            </w:pPr>
+            <w:r>
+              <w:rPr>
+                <w:b/>
+                <w:sz w:val="24"/>
+                <w:szCs w:val="24"/>
+              </w:rPr>
+              <w:t>Plans for next time</w:t>
+            </w:r>
+          </w:p>
+        </w:tc>
+      </w:tr>
+      <w:tr>
+        <w:trPr>
+          <w:jc w:val="center"/>
+        </w:trPr>
+        <w:tc>
+          <w:tcPr>
+            <w:tcW w:w="4675" w:type="dxa"/>
+            <w:vAlign w:val="center"/>
+          </w:tcPr>
+          <w:p>
+            <w:pPr>
+              <w:jc w:val="center"/>
+              <w:rPr>
+                <w:sz w:val="24"/>
+                <w:szCs w:val="24"/>
+              </w:rPr>
+            </w:pPr>
+            <w:r>
+              <w:rPr>
+                <w:sz w:val="24"/>
+                <w:szCs w:val="24"/>
+              </w:rPr>
+              <w:t>Worked on sprint#4 tasks;</w:t>
+            </w:r>
+          </w:p>
+          <w:p>
+            <w:pPr>
+              <w:jc w:val="center"/>
+              <w:rPr>
+                <w:sz w:val="24"/>
+                <w:szCs w:val="24"/>
+              </w:rPr>
+            </w:pPr>
+            <w:r>
+              <w:rPr>
+                <w:sz w:val="24"/>
+                <w:szCs w:val="24"/>
+              </w:rPr>
+              <w:t>Updated the product backlog;</w:t>
+            </w:r>
+          </w:p>
+          <w:p>
+            <w:pPr>
+              <w:jc w:val="center"/>
+              <w:rPr>
+                <w:sz w:val="24"/>
+                <w:szCs w:val="24"/>
+              </w:rPr>
+            </w:pPr>
+            <w:r>
+              <w:rPr>
+                <w:sz w:val="24"/>
+                <w:szCs w:val="24"/>
+              </w:rPr>
+              <w:t>Created sprint review;</w:t>
+            </w:r>
+          </w:p>
+          <w:p>
+            <w:pPr>
+              <w:jc w:val="center"/>
+              <w:rPr>
+                <w:sz w:val="24"/>
+                <w:szCs w:val="24"/>
+              </w:rPr>
+            </w:pPr>
+            <w:r>
+              <w:rPr>
+                <w:sz w:val="24"/>
+                <w:szCs w:val="24"/>
+              </w:rPr>
+              <w:t>Created sprint retrospective;</w:t>
+            </w:r>
+          </w:p>
+        </w:tc>
+        <w:tc>
+          <w:tcPr>
+            <w:tcW w:w="4675" w:type="dxa"/>
+            <w:vAlign w:val="center"/>
+          </w:tcPr>
+          <w:p>
+            <w:pPr>
+              <w:jc w:val="center"/>
+              <w:rPr>
+                <w:sz w:val="24"/>
+                <w:szCs w:val="24"/>
+              </w:rPr>
+            </w:pPr>
+          </w:p>
+          <w:p>
+            <w:pPr>
+              <w:jc w:val="center"/>
+              <w:rPr>
+                <w:sz w:val="24"/>
+                <w:szCs w:val="24"/>
+              </w:rPr>
+            </w:pPr>
+            <w:r>
+              <w:rPr>
+                <w:sz w:val="24"/>
+                <w:szCs w:val="24"/>
+              </w:rPr>
+              <w:t>Prepare for sprint#</w:t>
+            </w:r>
+            <w:r>
+              <w:rPr>
+                <w:sz w:val="24"/>
+                <w:szCs w:val="24"/>
+              </w:rPr>
+              <w:t>5</w:t>
+            </w:r>
+            <w:r>
+              <w:rPr>
+                <w:sz w:val="24"/>
+                <w:szCs w:val="24"/>
+              </w:rPr>
+              <w:t xml:space="preserve"> start;</w:t>
+            </w:r>
+          </w:p>
+          <w:p>
+            <w:pPr>
+              <w:jc w:val="center"/>
+              <w:rPr>
+                <w:sz w:val="24"/>
+                <w:szCs w:val="24"/>
+              </w:rPr>
+            </w:pPr>
+          </w:p>
+        </w:tc>
+      </w:tr>
+    </w:tbl>
+    <w:p/>
+    <w:p>
+      <w:pPr>
+        <w:rPr>
+          <w:sz w:val="24"/>
+          <w:szCs w:val="24"/>
+          <w:u w:val="single"/>
+        </w:rPr>
+      </w:pPr>
+    </w:p>
+    <w:p>
+      <w:pPr>
+        <w:rPr>
+          <w:sz w:val="24"/>
+          <w:szCs w:val="24"/>
+          <w:u w:val="single"/>
+        </w:rPr>
+      </w:pPr>
+      <w:r>
+        <w:rPr>
+          <w:sz w:val="24"/>
+          <w:szCs w:val="24"/>
+          <w:u w:val="single"/>
+        </w:rPr>
+        <w:lastRenderedPageBreak/>
+        <w:t xml:space="preserve">Group Meeting during </w:t>
+      </w:r>
+      <w:r>
+        <w:rPr>
+          <w:sz w:val="24"/>
+          <w:szCs w:val="24"/>
+          <w:u w:val="single"/>
+        </w:rPr>
+        <w:t>intensive SEP work</w:t>
+      </w:r>
+      <w:r>
+        <w:rPr>
+          <w:sz w:val="24"/>
+          <w:szCs w:val="24"/>
+          <w:u w:val="single"/>
+        </w:rPr>
+        <w:t>,</w:t>
+      </w:r>
+      <w:r>
+        <w:rPr>
+          <w:sz w:val="24"/>
+          <w:szCs w:val="24"/>
+          <w:u w:val="single"/>
+        </w:rPr>
+        <w:t xml:space="preserve"> </w:t>
+      </w:r>
+      <w:r>
+        <w:rPr>
+          <w:sz w:val="24"/>
+          <w:szCs w:val="24"/>
+          <w:u w:val="single"/>
+        </w:rPr>
+        <w:t>05</w:t>
+      </w:r>
+      <w:r>
+        <w:rPr>
+          <w:sz w:val="24"/>
+          <w:szCs w:val="24"/>
+          <w:u w:val="single"/>
+        </w:rPr>
+        <w:t>/0</w:t>
+      </w:r>
+      <w:r>
+        <w:rPr>
+          <w:sz w:val="24"/>
+          <w:szCs w:val="24"/>
+          <w:u w:val="single"/>
+        </w:rPr>
+        <w:t>6</w:t>
+      </w:r>
+      <w:r>
+        <w:rPr>
+          <w:sz w:val="24"/>
+          <w:szCs w:val="24"/>
+          <w:u w:val="single"/>
+        </w:rPr>
+        <w:t>/2018, 8:20 – 1</w:t>
+      </w:r>
+      <w:r>
+        <w:rPr>
+          <w:sz w:val="24"/>
+          <w:szCs w:val="24"/>
+          <w:u w:val="single"/>
+        </w:rPr>
+        <w:t>4</w:t>
+      </w:r>
+      <w:r>
+        <w:rPr>
+          <w:sz w:val="24"/>
+          <w:szCs w:val="24"/>
+          <w:u w:val="single"/>
+        </w:rPr>
+        <w:t>:00</w:t>
+      </w:r>
+    </w:p>
+    <w:p/>
+    <w:tbl>
+      <w:tblPr>
+        <w:tblStyle w:val="TableGrid"/>
+        <w:tblW w:w="0" w:type="auto"/>
+        <w:jc w:val="center"/>
+        <w:tblLook w:val="04A0" w:firstRow="1" w:lastRow="0" w:firstColumn="1" w:lastColumn="0" w:noHBand="0" w:noVBand="1"/>
+      </w:tblPr>
+      <w:tblGrid>
+        <w:gridCol w:w="4675"/>
+        <w:gridCol w:w="4675"/>
+      </w:tblGrid>
+      <w:tr>
+        <w:trPr>
+          <w:jc w:val="center"/>
+        </w:trPr>
+        <w:tc>
+          <w:tcPr>
+            <w:tcW w:w="4675" w:type="dxa"/>
+          </w:tcPr>
+          <w:p>
+            <w:pPr>
+              <w:jc w:val="center"/>
+              <w:rPr>
+                <w:b/>
+                <w:sz w:val="24"/>
+                <w:szCs w:val="24"/>
+              </w:rPr>
+            </w:pPr>
+            <w:r>
+              <w:rPr>
+                <w:b/>
+                <w:sz w:val="24"/>
+                <w:szCs w:val="24"/>
+              </w:rPr>
+              <w:t>What we did</w:t>
+            </w:r>
+          </w:p>
+        </w:tc>
+        <w:tc>
+          <w:tcPr>
+            <w:tcW w:w="4675" w:type="dxa"/>
+          </w:tcPr>
+          <w:p>
+            <w:pPr>
+              <w:jc w:val="center"/>
+              <w:rPr>
+                <w:b/>
+                <w:sz w:val="24"/>
+                <w:szCs w:val="24"/>
+              </w:rPr>
+            </w:pPr>
+            <w:r>
+              <w:rPr>
+                <w:b/>
+                <w:sz w:val="24"/>
+                <w:szCs w:val="24"/>
+              </w:rPr>
+              <w:t>Plans for next time</w:t>
+            </w:r>
+          </w:p>
+        </w:tc>
+      </w:tr>
+      <w:tr>
+        <w:trPr>
+          <w:jc w:val="center"/>
+        </w:trPr>
+        <w:tc>
+          <w:tcPr>
+            <w:tcW w:w="4675" w:type="dxa"/>
+            <w:vAlign w:val="center"/>
+          </w:tcPr>
+          <w:p>
+            <w:pPr>
+              <w:jc w:val="center"/>
+              <w:rPr>
+                <w:sz w:val="24"/>
+                <w:szCs w:val="24"/>
+              </w:rPr>
+            </w:pPr>
+            <w:r>
+              <w:rPr>
+                <w:sz w:val="24"/>
+                <w:szCs w:val="24"/>
+              </w:rPr>
+              <w:t>Created Sprint#</w:t>
+            </w:r>
+            <w:r>
+              <w:rPr>
+                <w:sz w:val="24"/>
+                <w:szCs w:val="24"/>
+              </w:rPr>
+              <w:t>5</w:t>
+            </w:r>
+            <w:r>
+              <w:rPr>
+                <w:sz w:val="24"/>
+                <w:szCs w:val="24"/>
+              </w:rPr>
+              <w:t xml:space="preserve"> backlog;</w:t>
+            </w:r>
+          </w:p>
+          <w:p>
+            <w:pPr>
+              <w:jc w:val="center"/>
+              <w:rPr>
+                <w:sz w:val="24"/>
+                <w:szCs w:val="24"/>
+              </w:rPr>
+            </w:pPr>
+            <w:r>
+              <w:rPr>
+                <w:sz w:val="24"/>
+                <w:szCs w:val="24"/>
+              </w:rPr>
+              <w:t>Started working on sprint#</w:t>
+            </w:r>
+            <w:r>
+              <w:rPr>
+                <w:sz w:val="24"/>
+                <w:szCs w:val="24"/>
+              </w:rPr>
+              <w:t>5</w:t>
+            </w:r>
+            <w:r>
+              <w:rPr>
+                <w:sz w:val="24"/>
+                <w:szCs w:val="24"/>
+              </w:rPr>
+              <w:t xml:space="preserve"> tasks;</w:t>
+            </w:r>
+          </w:p>
+        </w:tc>
+        <w:tc>
+          <w:tcPr>
+            <w:tcW w:w="4675" w:type="dxa"/>
+            <w:vAlign w:val="center"/>
+          </w:tcPr>
+          <w:p>
+            <w:pPr>
+              <w:jc w:val="center"/>
+              <w:rPr>
+                <w:sz w:val="24"/>
+                <w:szCs w:val="24"/>
+              </w:rPr>
+            </w:pPr>
+            <w:r>
+              <w:rPr>
+                <w:sz w:val="24"/>
+                <w:szCs w:val="24"/>
+              </w:rPr>
+              <w:t>Prepare for the next working session;</w:t>
+            </w:r>
+          </w:p>
+        </w:tc>
+      </w:tr>
+    </w:tbl>
+    <w:p/>
+    <w:p>
+      <w:pPr>
+        <w:rPr>
+          <w:sz w:val="24"/>
+          <w:szCs w:val="24"/>
+          <w:u w:val="single"/>
+        </w:rPr>
+      </w:pPr>
+      <w:r>
+        <w:rPr>
+          <w:sz w:val="24"/>
+          <w:szCs w:val="24"/>
+          <w:u w:val="single"/>
+        </w:rPr>
+        <w:t xml:space="preserve">Group Meeting during </w:t>
+      </w:r>
+      <w:r>
+        <w:rPr>
+          <w:sz w:val="24"/>
+          <w:szCs w:val="24"/>
+          <w:u w:val="single"/>
+        </w:rPr>
+        <w:t>intensive SEP work</w:t>
+      </w:r>
+      <w:r>
+        <w:rPr>
+          <w:sz w:val="24"/>
+          <w:szCs w:val="24"/>
+          <w:u w:val="single"/>
+        </w:rPr>
+        <w:t>,</w:t>
+      </w:r>
+      <w:r>
+        <w:rPr>
+          <w:sz w:val="24"/>
+          <w:szCs w:val="24"/>
+          <w:u w:val="single"/>
+        </w:rPr>
+        <w:t xml:space="preserve"> </w:t>
+      </w:r>
+      <w:r>
+        <w:rPr>
+          <w:sz w:val="24"/>
+          <w:szCs w:val="24"/>
+          <w:u w:val="single"/>
+        </w:rPr>
+        <w:t>06</w:t>
+      </w:r>
+      <w:r>
+        <w:rPr>
+          <w:sz w:val="24"/>
+          <w:szCs w:val="24"/>
+          <w:u w:val="single"/>
+        </w:rPr>
+        <w:t>/0</w:t>
+      </w:r>
+      <w:r>
+        <w:rPr>
+          <w:sz w:val="24"/>
+          <w:szCs w:val="24"/>
+          <w:u w:val="single"/>
+        </w:rPr>
+        <w:t>6</w:t>
+      </w:r>
+      <w:r>
+        <w:rPr>
+          <w:sz w:val="24"/>
+          <w:szCs w:val="24"/>
+          <w:u w:val="single"/>
+        </w:rPr>
+        <w:t xml:space="preserve">/2018, </w:t>
+      </w:r>
+      <w:r>
+        <w:rPr>
+          <w:sz w:val="24"/>
+          <w:szCs w:val="24"/>
+          <w:u w:val="single"/>
+        </w:rPr>
+        <w:t>9</w:t>
+      </w:r>
+      <w:r>
+        <w:rPr>
+          <w:sz w:val="24"/>
+          <w:szCs w:val="24"/>
+          <w:u w:val="single"/>
+        </w:rPr>
+        <w:t>:</w:t>
+      </w:r>
+      <w:r>
+        <w:rPr>
+          <w:sz w:val="24"/>
+          <w:szCs w:val="24"/>
+          <w:u w:val="single"/>
+        </w:rPr>
+        <w:t>0</w:t>
+      </w:r>
+      <w:r>
+        <w:rPr>
+          <w:sz w:val="24"/>
+          <w:szCs w:val="24"/>
+          <w:u w:val="single"/>
+        </w:rPr>
+        <w:t>0 – 1</w:t>
+      </w:r>
+      <w:r>
+        <w:rPr>
+          <w:sz w:val="24"/>
+          <w:szCs w:val="24"/>
+          <w:u w:val="single"/>
+        </w:rPr>
+        <w:t>4</w:t>
+      </w:r>
+      <w:r>
+        <w:rPr>
+          <w:sz w:val="24"/>
+          <w:szCs w:val="24"/>
+          <w:u w:val="single"/>
+        </w:rPr>
+        <w:t>:</w:t>
+      </w:r>
+      <w:r>
+        <w:rPr>
+          <w:sz w:val="24"/>
+          <w:szCs w:val="24"/>
+          <w:u w:val="single"/>
+        </w:rPr>
+        <w:t>4</w:t>
+      </w:r>
+      <w:r>
+        <w:rPr>
+          <w:sz w:val="24"/>
+          <w:szCs w:val="24"/>
+          <w:u w:val="single"/>
+        </w:rPr>
+        <w:t>0</w:t>
+      </w:r>
+    </w:p>
+    <w:p/>
+    <w:tbl>
+      <w:tblPr>
+        <w:tblStyle w:val="TableGrid"/>
+        <w:tblW w:w="0" w:type="auto"/>
+        <w:jc w:val="center"/>
+        <w:tblLook w:val="04A0" w:firstRow="1" w:lastRow="0" w:firstColumn="1" w:lastColumn="0" w:noHBand="0" w:noVBand="1"/>
+      </w:tblPr>
+      <w:tblGrid>
+        <w:gridCol w:w="4675"/>
+        <w:gridCol w:w="4675"/>
+      </w:tblGrid>
+      <w:tr>
+        <w:trPr>
+          <w:jc w:val="center"/>
+        </w:trPr>
+        <w:tc>
+          <w:tcPr>
+            <w:tcW w:w="4675" w:type="dxa"/>
+          </w:tcPr>
+          <w:p>
+            <w:pPr>
+              <w:jc w:val="center"/>
+              <w:rPr>
+                <w:b/>
+                <w:sz w:val="24"/>
+                <w:szCs w:val="24"/>
+              </w:rPr>
+            </w:pPr>
+            <w:r>
+              <w:rPr>
+                <w:b/>
+                <w:sz w:val="24"/>
+                <w:szCs w:val="24"/>
+              </w:rPr>
+              <w:t>What we did</w:t>
+            </w:r>
+          </w:p>
+        </w:tc>
+        <w:tc>
+          <w:tcPr>
+            <w:tcW w:w="4675" w:type="dxa"/>
+          </w:tcPr>
+          <w:p>
+            <w:pPr>
+              <w:jc w:val="center"/>
+              <w:rPr>
+                <w:b/>
+                <w:sz w:val="24"/>
+                <w:szCs w:val="24"/>
+              </w:rPr>
+            </w:pPr>
+            <w:r>
+              <w:rPr>
+                <w:b/>
+                <w:sz w:val="24"/>
+                <w:szCs w:val="24"/>
+              </w:rPr>
+              <w:t>Plans for next time</w:t>
+            </w:r>
+          </w:p>
+        </w:tc>
+      </w:tr>
+      <w:tr>
+        <w:trPr>
+          <w:jc w:val="center"/>
+        </w:trPr>
+        <w:tc>
+          <w:tcPr>
+            <w:tcW w:w="4675" w:type="dxa"/>
+            <w:vAlign w:val="center"/>
+          </w:tcPr>
+          <w:p>
+            <w:pPr>
+              <w:jc w:val="center"/>
+              <w:rPr>
+                <w:sz w:val="24"/>
+                <w:szCs w:val="24"/>
+              </w:rPr>
+            </w:pPr>
+            <w:r>
+              <w:rPr>
+                <w:sz w:val="24"/>
+                <w:szCs w:val="24"/>
+              </w:rPr>
+              <w:t>Worked</w:t>
+            </w:r>
+            <w:r>
+              <w:rPr>
+                <w:sz w:val="24"/>
+                <w:szCs w:val="24"/>
+              </w:rPr>
+              <w:t xml:space="preserve"> on sprint#5 tasks;</w:t>
+            </w:r>
+          </w:p>
+        </w:tc>
+        <w:tc>
+          <w:tcPr>
+            <w:tcW w:w="4675" w:type="dxa"/>
+            <w:vAlign w:val="center"/>
+          </w:tcPr>
+          <w:p>
+            <w:pPr>
+              <w:jc w:val="center"/>
+              <w:rPr>
+                <w:sz w:val="24"/>
+                <w:szCs w:val="24"/>
+              </w:rPr>
+            </w:pPr>
+            <w:r>
+              <w:rPr>
+                <w:sz w:val="24"/>
+                <w:szCs w:val="24"/>
+              </w:rPr>
+              <w:t>Prepare for the next working session;</w:t>
+            </w:r>
+          </w:p>
+        </w:tc>
+      </w:tr>
+    </w:tbl>
+    <w:p/>
+    <w:p>
+      <w:pPr>
+        <w:rPr>
+          <w:sz w:val="24"/>
+          <w:szCs w:val="24"/>
+          <w:u w:val="single"/>
+        </w:rPr>
+      </w:pPr>
+      <w:r>
+        <w:rPr>
+          <w:sz w:val="24"/>
+          <w:szCs w:val="24"/>
+          <w:u w:val="single"/>
+        </w:rPr>
+        <w:t xml:space="preserve">Group Meeting during </w:t>
+      </w:r>
+      <w:r>
+        <w:rPr>
+          <w:sz w:val="24"/>
+          <w:szCs w:val="24"/>
+          <w:u w:val="single"/>
+        </w:rPr>
+        <w:t>intensive SEP work</w:t>
+      </w:r>
+      <w:r>
+        <w:rPr>
+          <w:sz w:val="24"/>
+          <w:szCs w:val="24"/>
+          <w:u w:val="single"/>
+        </w:rPr>
+        <w:t>,</w:t>
+      </w:r>
+      <w:r>
+        <w:rPr>
+          <w:sz w:val="24"/>
+          <w:szCs w:val="24"/>
+          <w:u w:val="single"/>
+        </w:rPr>
+        <w:t xml:space="preserve"> </w:t>
+      </w:r>
+      <w:r>
+        <w:rPr>
+          <w:sz w:val="24"/>
+          <w:szCs w:val="24"/>
+          <w:u w:val="single"/>
+        </w:rPr>
+        <w:t>07</w:t>
+      </w:r>
+      <w:r>
+        <w:rPr>
+          <w:sz w:val="24"/>
+          <w:szCs w:val="24"/>
+          <w:u w:val="single"/>
+        </w:rPr>
+        <w:t>/0</w:t>
+      </w:r>
+      <w:r>
+        <w:rPr>
+          <w:sz w:val="24"/>
+          <w:szCs w:val="24"/>
+          <w:u w:val="single"/>
+        </w:rPr>
+        <w:t>6</w:t>
+      </w:r>
+      <w:r>
+        <w:rPr>
+          <w:sz w:val="24"/>
+          <w:szCs w:val="24"/>
+          <w:u w:val="single"/>
+        </w:rPr>
+        <w:t xml:space="preserve">/2018, </w:t>
+      </w:r>
+      <w:r>
+        <w:rPr>
+          <w:sz w:val="24"/>
+          <w:szCs w:val="24"/>
+          <w:u w:val="single"/>
+        </w:rPr>
+        <w:t>9</w:t>
+      </w:r>
+      <w:r>
+        <w:rPr>
+          <w:sz w:val="24"/>
+          <w:szCs w:val="24"/>
+          <w:u w:val="single"/>
+        </w:rPr>
+        <w:t>:</w:t>
+      </w:r>
+      <w:r>
+        <w:rPr>
+          <w:sz w:val="24"/>
+          <w:szCs w:val="24"/>
+          <w:u w:val="single"/>
+        </w:rPr>
+        <w:t>0</w:t>
+      </w:r>
+      <w:r>
+        <w:rPr>
+          <w:sz w:val="24"/>
+          <w:szCs w:val="24"/>
+          <w:u w:val="single"/>
+        </w:rPr>
+        <w:t>0 – 1</w:t>
+      </w:r>
+      <w:r>
+        <w:rPr>
+          <w:sz w:val="24"/>
+          <w:szCs w:val="24"/>
+          <w:u w:val="single"/>
+        </w:rPr>
+        <w:t>4</w:t>
+      </w:r>
+      <w:r>
+        <w:rPr>
+          <w:sz w:val="24"/>
+          <w:szCs w:val="24"/>
+          <w:u w:val="single"/>
+        </w:rPr>
+        <w:t>:</w:t>
+      </w:r>
+      <w:r>
+        <w:rPr>
+          <w:sz w:val="24"/>
+          <w:szCs w:val="24"/>
+          <w:u w:val="single"/>
+        </w:rPr>
+        <w:t>4</w:t>
+      </w:r>
+      <w:r>
+        <w:rPr>
+          <w:sz w:val="24"/>
+          <w:szCs w:val="24"/>
+          <w:u w:val="single"/>
+        </w:rPr>
+        <w:t>0</w:t>
+      </w:r>
+    </w:p>
+    <w:p/>
+    <w:tbl>
+      <w:tblPr>
+        <w:tblStyle w:val="TableGrid"/>
+        <w:tblW w:w="0" w:type="auto"/>
+        <w:jc w:val="center"/>
+        <w:tblLook w:val="04A0" w:firstRow="1" w:lastRow="0" w:firstColumn="1" w:lastColumn="0" w:noHBand="0" w:noVBand="1"/>
+      </w:tblPr>
+      <w:tblGrid>
+        <w:gridCol w:w="4675"/>
+        <w:gridCol w:w="4675"/>
+      </w:tblGrid>
+      <w:tr>
+        <w:trPr>
+          <w:jc w:val="center"/>
+        </w:trPr>
+        <w:tc>
+          <w:tcPr>
+            <w:tcW w:w="4675" w:type="dxa"/>
+          </w:tcPr>
+          <w:p>
+            <w:pPr>
+              <w:jc w:val="center"/>
+              <w:rPr>
+                <w:b/>
+                <w:sz w:val="24"/>
+                <w:szCs w:val="24"/>
+              </w:rPr>
+            </w:pPr>
+            <w:r>
+              <w:rPr>
+                <w:b/>
+                <w:sz w:val="24"/>
+                <w:szCs w:val="24"/>
+              </w:rPr>
+              <w:t>What we did</w:t>
+            </w:r>
+          </w:p>
+        </w:tc>
+        <w:tc>
+          <w:tcPr>
+            <w:tcW w:w="4675" w:type="dxa"/>
+          </w:tcPr>
+          <w:p>
+            <w:pPr>
+              <w:jc w:val="center"/>
+              <w:rPr>
+                <w:b/>
+                <w:sz w:val="24"/>
+                <w:szCs w:val="24"/>
+              </w:rPr>
+            </w:pPr>
+            <w:r>
+              <w:rPr>
+                <w:b/>
+                <w:sz w:val="24"/>
+                <w:szCs w:val="24"/>
+              </w:rPr>
+              <w:t>Plans for next time</w:t>
+            </w:r>
+          </w:p>
+        </w:tc>
+      </w:tr>
+      <w:tr>
+        <w:trPr>
+          <w:jc w:val="center"/>
+        </w:trPr>
+        <w:tc>
+          <w:tcPr>
+            <w:tcW w:w="4675" w:type="dxa"/>
+            <w:vAlign w:val="center"/>
+          </w:tcPr>
+          <w:p>
+            <w:pPr>
+              <w:jc w:val="center"/>
+              <w:rPr>
+                <w:sz w:val="24"/>
+                <w:szCs w:val="24"/>
+              </w:rPr>
+            </w:pPr>
+            <w:r>
+              <w:rPr>
+                <w:sz w:val="24"/>
+                <w:szCs w:val="24"/>
+              </w:rPr>
+              <w:t>Worked on sprint#5 tasks;</w:t>
+            </w:r>
+          </w:p>
+          <w:p>
+            <w:pPr>
+              <w:jc w:val="center"/>
+              <w:rPr>
+                <w:sz w:val="24"/>
+                <w:szCs w:val="24"/>
+              </w:rPr>
+            </w:pPr>
+            <w:r>
+              <w:rPr>
+                <w:sz w:val="24"/>
+                <w:szCs w:val="24"/>
+              </w:rPr>
+              <w:t>Updated the product backlog;</w:t>
+            </w:r>
+          </w:p>
+          <w:p>
+            <w:pPr>
+              <w:jc w:val="center"/>
+              <w:rPr>
+                <w:sz w:val="24"/>
+                <w:szCs w:val="24"/>
+              </w:rPr>
+            </w:pPr>
+            <w:r>
+              <w:rPr>
+                <w:sz w:val="24"/>
+                <w:szCs w:val="24"/>
+              </w:rPr>
+              <w:t>Created sprint review;</w:t>
+            </w:r>
+          </w:p>
+          <w:p>
+            <w:pPr>
+              <w:jc w:val="center"/>
+              <w:rPr>
+                <w:sz w:val="24"/>
+                <w:szCs w:val="24"/>
+              </w:rPr>
+            </w:pPr>
+            <w:r>
+              <w:rPr>
+                <w:sz w:val="24"/>
+                <w:szCs w:val="24"/>
+              </w:rPr>
+              <w:t>Created sprint retrospective;</w:t>
+            </w:r>
+          </w:p>
+        </w:tc>
+        <w:tc>
+          <w:tcPr>
+            <w:tcW w:w="4675" w:type="dxa"/>
+            <w:vAlign w:val="center"/>
+          </w:tcPr>
+          <w:p>
+            <w:pPr>
+              <w:jc w:val="center"/>
+              <w:rPr>
+                <w:sz w:val="24"/>
+                <w:szCs w:val="24"/>
+              </w:rPr>
+            </w:pPr>
+          </w:p>
+          <w:p>
+            <w:pPr>
+              <w:jc w:val="center"/>
+              <w:rPr>
+                <w:sz w:val="24"/>
+                <w:szCs w:val="24"/>
+              </w:rPr>
+            </w:pPr>
+          </w:p>
+        </w:tc>
+      </w:tr>
+    </w:tbl>
+    <w:p/>
+    <w:p>
+      <w:pPr>
+        <w:rPr>
+          <w:sz w:val="24"/>
+          <w:szCs w:val="24"/>
+          <w:u w:val="single"/>
+        </w:rPr>
+      </w:pPr>
+      <w:r>
+        <w:rPr>
+          <w:sz w:val="24"/>
+          <w:szCs w:val="24"/>
+          <w:u w:val="single"/>
+        </w:rPr>
+        <w:t xml:space="preserve">Group Meeting during </w:t>
+      </w:r>
+      <w:r>
+        <w:rPr>
+          <w:sz w:val="24"/>
+          <w:szCs w:val="24"/>
+          <w:u w:val="single"/>
+        </w:rPr>
+        <w:t>intensive SEP work</w:t>
+      </w:r>
+      <w:r>
+        <w:rPr>
+          <w:sz w:val="24"/>
+          <w:szCs w:val="24"/>
+          <w:u w:val="single"/>
+        </w:rPr>
+        <w:t>,</w:t>
+      </w:r>
+      <w:r>
+        <w:rPr>
+          <w:sz w:val="24"/>
+          <w:szCs w:val="24"/>
+          <w:u w:val="single"/>
+        </w:rPr>
+        <w:t xml:space="preserve"> </w:t>
+      </w:r>
+      <w:r>
+        <w:rPr>
+          <w:sz w:val="24"/>
+          <w:szCs w:val="24"/>
+          <w:u w:val="single"/>
+        </w:rPr>
+        <w:t>0</w:t>
+      </w:r>
+      <w:r>
+        <w:rPr>
+          <w:sz w:val="24"/>
+          <w:szCs w:val="24"/>
+          <w:u w:val="single"/>
+        </w:rPr>
+        <w:t>8</w:t>
+      </w:r>
+      <w:r>
+        <w:rPr>
+          <w:sz w:val="24"/>
+          <w:szCs w:val="24"/>
+          <w:u w:val="single"/>
+        </w:rPr>
+        <w:t>/0</w:t>
+      </w:r>
+      <w:r>
+        <w:rPr>
+          <w:sz w:val="24"/>
+          <w:szCs w:val="24"/>
+          <w:u w:val="single"/>
+        </w:rPr>
+        <w:t>6</w:t>
+      </w:r>
+      <w:r>
+        <w:rPr>
+          <w:sz w:val="24"/>
+          <w:szCs w:val="24"/>
+          <w:u w:val="single"/>
+        </w:rPr>
+        <w:t xml:space="preserve">/2018, </w:t>
+      </w:r>
+      <w:r>
+        <w:rPr>
+          <w:sz w:val="24"/>
+          <w:szCs w:val="24"/>
+          <w:u w:val="single"/>
+        </w:rPr>
+        <w:t>9</w:t>
+      </w:r>
+      <w:r>
+        <w:rPr>
+          <w:sz w:val="24"/>
+          <w:szCs w:val="24"/>
+          <w:u w:val="single"/>
+        </w:rPr>
+        <w:t>:</w:t>
+      </w:r>
+      <w:r>
+        <w:rPr>
+          <w:sz w:val="24"/>
+          <w:szCs w:val="24"/>
+          <w:u w:val="single"/>
+        </w:rPr>
+        <w:t>0</w:t>
+      </w:r>
+      <w:r>
+        <w:rPr>
+          <w:sz w:val="24"/>
+          <w:szCs w:val="24"/>
+          <w:u w:val="single"/>
+        </w:rPr>
+        <w:t>0 – 1</w:t>
+      </w:r>
+      <w:r>
+        <w:rPr>
+          <w:sz w:val="24"/>
+          <w:szCs w:val="24"/>
+          <w:u w:val="single"/>
+        </w:rPr>
+        <w:t>0</w:t>
+      </w:r>
+      <w:r>
+        <w:rPr>
+          <w:sz w:val="24"/>
+          <w:szCs w:val="24"/>
+          <w:u w:val="single"/>
+        </w:rPr>
+        <w:t>:</w:t>
+      </w:r>
+      <w:r>
+        <w:rPr>
+          <w:sz w:val="24"/>
+          <w:szCs w:val="24"/>
+          <w:u w:val="single"/>
+        </w:rPr>
+        <w:t>3</w:t>
+      </w:r>
+      <w:r>
+        <w:rPr>
+          <w:sz w:val="24"/>
+          <w:szCs w:val="24"/>
+          <w:u w:val="single"/>
+        </w:rPr>
+        <w:t>0</w:t>
+      </w:r>
+    </w:p>
+    <w:p/>
+    <w:tbl>
+      <w:tblPr>
+        <w:tblStyle w:val="TableGrid"/>
+        <w:tblW w:w="0" w:type="auto"/>
+        <w:jc w:val="center"/>
+        <w:tblLook w:val="04A0" w:firstRow="1" w:lastRow="0" w:firstColumn="1" w:lastColumn="0" w:noHBand="0" w:noVBand="1"/>
+      </w:tblPr>
+      <w:tblGrid>
+        <w:gridCol w:w="4675"/>
+        <w:gridCol w:w="4675"/>
+      </w:tblGrid>
+      <w:tr>
+        <w:trPr>
+          <w:jc w:val="center"/>
+        </w:trPr>
+        <w:tc>
+          <w:tcPr>
+            <w:tcW w:w="4675" w:type="dxa"/>
+          </w:tcPr>
+          <w:p>
+            <w:pPr>
+              <w:jc w:val="center"/>
+              <w:rPr>
+                <w:b/>
+                <w:sz w:val="24"/>
+                <w:szCs w:val="24"/>
+              </w:rPr>
+            </w:pPr>
+            <w:r>
+              <w:rPr>
+                <w:b/>
+                <w:sz w:val="24"/>
+                <w:szCs w:val="24"/>
+              </w:rPr>
+              <w:t>What we did</w:t>
+            </w:r>
+          </w:p>
+        </w:tc>
+        <w:tc>
+          <w:tcPr>
+            <w:tcW w:w="4675" w:type="dxa"/>
+          </w:tcPr>
+          <w:p>
+            <w:pPr>
+              <w:jc w:val="center"/>
+              <w:rPr>
+                <w:b/>
+                <w:sz w:val="24"/>
+                <w:szCs w:val="24"/>
+              </w:rPr>
+            </w:pPr>
+            <w:r>
+              <w:rPr>
+                <w:b/>
+                <w:sz w:val="24"/>
+                <w:szCs w:val="24"/>
+              </w:rPr>
+              <w:t>Plans for next time</w:t>
+            </w:r>
+          </w:p>
+        </w:tc>
+      </w:tr>
+      <w:tr>
+        <w:trPr>
+          <w:jc w:val="center"/>
+        </w:trPr>
+        <w:tc>
+          <w:tcPr>
+            <w:tcW w:w="4675" w:type="dxa"/>
+            <w:vAlign w:val="center"/>
+          </w:tcPr>
+          <w:p>
+            <w:pPr>
+              <w:jc w:val="center"/>
+              <w:rPr>
+                <w:sz w:val="24"/>
+                <w:szCs w:val="24"/>
+              </w:rPr>
+            </w:pPr>
+            <w:r>
+              <w:rPr>
+                <w:sz w:val="24"/>
+                <w:szCs w:val="24"/>
+              </w:rPr>
+              <w:t>Delivered the final product;</w:t>
+            </w:r>
+          </w:p>
+          <w:p>
+            <w:pPr>
+              <w:jc w:val="center"/>
+              <w:rPr>
+                <w:sz w:val="24"/>
+                <w:szCs w:val="24"/>
+              </w:rPr>
+            </w:pPr>
+            <w:r>
+              <w:rPr>
+                <w:sz w:val="24"/>
+                <w:szCs w:val="24"/>
+              </w:rPr>
+              <w:t xml:space="preserve">Overview of the existing product and general discussion </w:t>
+            </w:r>
+            <w:r>
+              <w:rPr>
+                <w:sz w:val="24"/>
+                <w:szCs w:val="24"/>
+              </w:rPr>
+              <w:t>regarding</w:t>
+            </w:r>
+            <w:r>
+              <w:rPr>
+                <w:sz w:val="24"/>
+                <w:szCs w:val="24"/>
+              </w:rPr>
+              <w:t xml:space="preserve"> teamwork;</w:t>
+            </w:r>
+          </w:p>
+        </w:tc>
+        <w:tc>
+          <w:tcPr>
+            <w:tcW w:w="4675" w:type="dxa"/>
+            <w:vAlign w:val="center"/>
+          </w:tcPr>
+          <w:p>
+            <w:pPr>
+              <w:jc w:val="center"/>
+              <w:rPr>
+                <w:sz w:val="24"/>
+                <w:szCs w:val="24"/>
+              </w:rPr>
+            </w:pPr>
+          </w:p>
+          <w:p>
+            <w:pPr>
+              <w:jc w:val="center"/>
+              <w:rPr>
+                <w:sz w:val="24"/>
+                <w:szCs w:val="24"/>
+              </w:rPr>
+            </w:pPr>
+          </w:p>
+        </w:tc>
+      </w:tr>
+    </w:tbl>
+    <w:p>
+      <w:bookmarkStart w:id="0" w:name="_GoBack"/>
+      <w:bookmarkEnd w:id="0"/>
+    </w:p>
     <w:sectPr>
       <w:pgSz w:w="12240" w:h="15840"/>
       <w:pgMar w:top="1440" w:right="1440" w:bottom="1440" w:left="1440" w:header="720" w:footer="720" w:gutter="0"/>
